--- a/FinalReport.docx
+++ b/FinalReport.docx
@@ -1,6 +1,6 @@
 
 <file path=word/document.xml><?xml version="1.0" encoding="utf-8"?>
-<w:document xmlns:cx="http://schemas.microsoft.com/office/drawing/2014/chartex" xmlns:mc="http://schemas.openxmlformats.org/markup-compatibility/2006" xmlns:o="urn:schemas-microsoft-com:office:office" xmlns:r="http://purl.oclc.org/ooxml/officeDocument/relationships" xmlns:m="http://purl.oclc.org/ooxml/officeDocument/math" xmlns:v="urn:schemas-microsoft-com:vml" xmlns:wp14="http://schemas.microsoft.com/office/word/2010/wordprocessingDrawing" xmlns:wp="http://purl.oclc.org/ooxml/drawingml/wordprocessingDrawing" xmlns:w10="urn:schemas-microsoft-com:office:word" xmlns:w="http://purl.oclc.org/ooxml/wordprocessingml/main" xmlns:w14="http://schemas.microsoft.com/office/word/2010/wordml" xmlns:w15="http://schemas.microsoft.com/office/word/2012/wordml" xmlns:w16se="http://schemas.microsoft.com/office/word/2015/wordml/symex" xmlns:wpi="http://schemas.microsoft.com/office/word/2010/wordprocessingInk" xmlns:wne="http://schemas.microsoft.com/office/word/2006/wordml" mc:Ignorable="w14 w15 w16se wne wp14" w:conformance="strict">
+<w:document xmlns:cx="http://schemas.microsoft.com/office/drawing/2014/chartex" xmlns:cx1="http://schemas.microsoft.com/office/drawing/2015/9/8/chartex" xmlns:cx2="http://schemas.microsoft.com/office/drawing/2015/10/21/chartex" xmlns:cx3="http://schemas.microsoft.com/office/drawing/2016/5/9/chartex" xmlns:cx4="http://schemas.microsoft.com/office/drawing/2016/5/10/chartex" xmlns:cx5="http://schemas.microsoft.com/office/drawing/2016/5/11/chartex" xmlns:cx6="http://schemas.microsoft.com/office/drawing/2016/5/12/chartex" xmlns:cx7="http://schemas.microsoft.com/office/drawing/2016/5/13/chartex" xmlns:cx8="http://schemas.microsoft.com/office/drawing/2016/5/14/chartex" xmlns:mc="http://schemas.openxmlformats.org/markup-compatibility/2006" xmlns:aink="http://schemas.microsoft.com/office/drawing/2016/ink" xmlns:am3d="http://schemas.microsoft.com/office/drawing/2017/model3d" xmlns:o="urn:schemas-microsoft-com:office:office" xmlns:r="http://purl.oclc.org/ooxml/officeDocument/relationships" xmlns:m="http://purl.oclc.org/ooxml/officeDocument/math" xmlns:v="urn:schemas-microsoft-com:vml" xmlns:wp14="http://schemas.microsoft.com/office/word/2010/wordprocessingDrawing" xmlns:wp="http://purl.oclc.org/ooxml/drawingml/wordprocessingDrawing" xmlns:w10="urn:schemas-microsoft-com:office:word" xmlns:w="http://purl.oclc.org/ooxml/wordprocessingml/main" xmlns:w14="http://schemas.microsoft.com/office/word/2010/wordml" xmlns:w15="http://schemas.microsoft.com/office/word/2012/wordml" xmlns:w16cid="http://schemas.microsoft.com/office/word/2016/wordml/cid" xmlns:w16se="http://schemas.microsoft.com/office/word/2015/wordml/symex" xmlns:wpi="http://schemas.microsoft.com/office/word/2010/wordprocessingInk" xmlns:wne="http://schemas.microsoft.com/office/word/2006/wordml" mc:Ignorable="w14 w15 w16se w16cid wne wp14" w:conformance="strict">
   <w:body>
     <w:p>
       <w:pPr>
@@ -59,7 +59,6 @@
           <w:sz w:val="18"/>
           <w:szCs w:val="18"/>
         </w:rPr>
-        <w:lastRenderedPageBreak/>
         <w:t>Liang Cai</w:t>
       </w:r>
       <w:r>
@@ -155,7 +154,6 @@
           <w:sz w:val="18"/>
           <w:szCs w:val="18"/>
         </w:rPr>
-        <w:lastRenderedPageBreak/>
         <w:t>Sebastian Aldi</w:t>
       </w:r>
       <w:r>
@@ -244,7 +242,6 @@
         </w:sectPr>
       </w:pPr>
       <w:r>
-        <w:lastRenderedPageBreak/>
         <w:br w:type="column"/>
       </w:r>
     </w:p>
@@ -260,7 +257,6 @@
           <w:i/>
           <w:iCs/>
         </w:rPr>
-        <w:lastRenderedPageBreak/>
         <w:t>Abstract</w:t>
       </w:r>
       <w:r>
@@ -860,7 +856,6 @@
         <w:rPr>
           <w:lang w:val="en-US"/>
         </w:rPr>
-        <w:lastRenderedPageBreak/>
         <w:t>Efisiensi</w:t>
       </w:r>
     </w:p>
@@ -883,57 +878,69 @@
       <w:pPr>
         <w:pStyle w:val="BodyText"/>
         <w:ind w:start="18pt" w:firstLine="0pt"/>
-        <w:rPr>
-          <w:lang w:val="en-US"/>
-        </w:rPr>
-      </w:pPr>
-      <m:oMathPara>
-        <m:oMath>
-          <m:r>
-            <w:rPr>
-              <w:rFonts w:ascii="Cambria Math" w:hAnsi="Cambria Math"/>
-              <w:lang w:val="en-US"/>
-            </w:rPr>
-            <m:t>η=</m:t>
-          </m:r>
-          <m:f>
-            <m:fPr>
-              <m:ctrlPr>
-                <w:rPr>
-                  <w:rFonts w:ascii="Cambria Math" w:hAnsi="Cambria Math"/>
-                  <w:i/>
-                  <w:lang w:val="en-US"/>
-                </w:rPr>
-              </m:ctrlPr>
-            </m:fPr>
-            <m:num>
-              <m:r>
-                <w:rPr>
-                  <w:rFonts w:ascii="Cambria Math" w:hAnsi="Cambria Math"/>
-                  <w:lang w:val="en-US"/>
-                </w:rPr>
-                <m:t>Wkeluar</m:t>
-              </m:r>
-            </m:num>
-            <m:den>
-              <m:r>
-                <w:rPr>
-                  <w:rFonts w:ascii="Cambria Math" w:hAnsi="Cambria Math"/>
-                  <w:lang w:val="en-US"/>
-                </w:rPr>
-                <m:t>Wmasuk</m:t>
-              </m:r>
-            </m:den>
-          </m:f>
-          <m:r>
-            <w:rPr>
-              <w:rFonts w:ascii="Cambria Math" w:hAnsi="Cambria Math"/>
-              <w:lang w:val="en-US"/>
-            </w:rPr>
-            <m:t xml:space="preserve"> x 100%</m:t>
-          </m:r>
-        </m:oMath>
-      </m:oMathPara>
+        <w:jc w:val="end"/>
+        <w:rPr>
+          <w:lang w:val="en-US"/>
+        </w:rPr>
+      </w:pPr>
+      <m:oMath>
+        <m:r>
+          <w:rPr>
+            <w:rFonts w:ascii="Cambria Math" w:hAnsi="Cambria Math"/>
+            <w:lang w:val="en-US"/>
+          </w:rPr>
+          <m:t>η=</m:t>
+        </m:r>
+        <m:f>
+          <m:fPr>
+            <m:ctrlPr>
+              <w:rPr>
+                <w:rFonts w:ascii="Cambria Math" w:hAnsi="Cambria Math"/>
+                <w:i/>
+                <w:lang w:val="en-US"/>
+              </w:rPr>
+            </m:ctrlPr>
+          </m:fPr>
+          <m:num>
+            <m:r>
+              <w:rPr>
+                <w:rFonts w:ascii="Cambria Math" w:hAnsi="Cambria Math"/>
+                <w:lang w:val="en-US"/>
+              </w:rPr>
+              <m:t>Wkeluar</m:t>
+            </m:r>
+          </m:num>
+          <m:den>
+            <m:r>
+              <w:rPr>
+                <w:rFonts w:ascii="Cambria Math" w:hAnsi="Cambria Math"/>
+                <w:lang w:val="en-US"/>
+              </w:rPr>
+              <m:t>Wmasuk</m:t>
+            </m:r>
+          </m:den>
+        </m:f>
+        <m:r>
+          <w:rPr>
+            <w:rFonts w:ascii="Cambria Math" w:hAnsi="Cambria Math"/>
+            <w:lang w:val="en-US"/>
+          </w:rPr>
+          <m:t xml:space="preserve"> x 100</m:t>
+        </m:r>
+        <m:r>
+          <w:rPr>
+            <w:rFonts w:ascii="Cambria Math" w:hAnsi="Cambria Math"/>
+            <w:lang w:val="en-US"/>
+          </w:rPr>
+          <m:t>%</m:t>
+        </m:r>
+      </m:oMath>
+      <w:r>
+        <w:rPr>
+          <w:lang w:val="en-US"/>
+        </w:rPr>
+        <w:t xml:space="preserve">                      (1)</w:t>
+      </w:r>
     </w:p>
     <w:p>
       <w:pPr>
@@ -978,35 +985,40 @@
       <w:pPr>
         <w:pStyle w:val="BodyText"/>
         <w:ind w:start="18pt" w:firstLine="0pt"/>
-        <w:rPr>
-          <w:lang w:val="en-US"/>
-        </w:rPr>
-      </w:pPr>
-      <m:oMathPara>
-        <m:oMath>
-          <m:r>
-            <w:rPr>
-              <w:rFonts w:ascii="Cambria Math" w:hAnsi="Cambria Math"/>
-              <w:lang w:val="en-US"/>
-            </w:rPr>
-            <m:t xml:space="preserve">Wkeluar= </m:t>
-          </m:r>
-          <m:r>
-            <w:rPr>
-              <w:rFonts w:ascii="Cambria Math" w:hAnsi="Cambria Math" w:hint="eastAsia"/>
-              <w:lang w:val="en-US"/>
-            </w:rPr>
-            <m:t>η</m:t>
-          </m:r>
-          <m:r>
-            <w:rPr>
-              <w:rFonts w:ascii="Cambria Math" w:hAnsi="Cambria Math"/>
-              <w:lang w:val="en-US"/>
-            </w:rPr>
-            <m:t xml:space="preserve"> x Wmasuk x 100%</m:t>
-          </m:r>
-        </m:oMath>
-      </m:oMathPara>
+        <w:jc w:val="end"/>
+        <w:rPr>
+          <w:lang w:val="en-US"/>
+        </w:rPr>
+      </w:pPr>
+      <m:oMath>
+        <m:r>
+          <w:rPr>
+            <w:rFonts w:ascii="Cambria Math" w:hAnsi="Cambria Math"/>
+            <w:lang w:val="en-US"/>
+          </w:rPr>
+          <m:t xml:space="preserve">Wkeluar= </m:t>
+        </m:r>
+        <m:r>
+          <w:rPr>
+            <w:rFonts w:ascii="Cambria Math" w:hAnsi="Cambria Math" w:hint="eastAsia"/>
+            <w:lang w:val="en-US"/>
+          </w:rPr>
+          <m:t>η</m:t>
+        </m:r>
+        <m:r>
+          <w:rPr>
+            <w:rFonts w:ascii="Cambria Math" w:hAnsi="Cambria Math"/>
+            <w:lang w:val="en-US"/>
+          </w:rPr>
+          <m:t xml:space="preserve"> x Wmasuk x 100%</m:t>
+        </m:r>
+      </m:oMath>
+      <w:r>
+        <w:rPr>
+          <w:lang w:val="en-US"/>
+        </w:rPr>
+        <w:t xml:space="preserve">           (2)</w:t>
+      </w:r>
     </w:p>
     <w:p>
       <w:pPr>
@@ -1078,123 +1090,128 @@
       <w:pPr>
         <w:pStyle w:val="BodyText"/>
         <w:ind w:start="18pt" w:firstLine="0pt"/>
-        <w:rPr>
-          <w:lang w:val="en-US"/>
-        </w:rPr>
-      </w:pPr>
-      <m:oMathPara>
-        <m:oMath>
-          <m:r>
-            <w:rPr>
-              <w:rFonts w:ascii="Cambria Math" w:hAnsi="Cambria Math"/>
-              <w:lang w:val="en-US"/>
-            </w:rPr>
-            <m:t>F=G</m:t>
-          </m:r>
-          <m:f>
-            <m:fPr>
-              <m:ctrlPr>
-                <w:rPr>
-                  <w:rFonts w:ascii="Cambria Math" w:hAnsi="Cambria Math"/>
-                  <w:i/>
-                  <w:lang w:val="en-US"/>
-                </w:rPr>
-              </m:ctrlPr>
-            </m:fPr>
-            <m:num>
-              <m:sSub>
-                <m:sSubPr>
-                  <m:ctrlPr>
-                    <w:rPr>
-                      <w:rFonts w:ascii="Cambria Math" w:hAnsi="Cambria Math"/>
-                      <w:i/>
-                      <w:lang w:val="en-US"/>
-                    </w:rPr>
-                  </m:ctrlPr>
-                </m:sSubPr>
-                <m:e>
-                  <m:r>
-                    <w:rPr>
-                      <w:rFonts w:ascii="Cambria Math" w:hAnsi="Cambria Math"/>
-                      <w:lang w:val="en-US"/>
-                    </w:rPr>
-                    <m:t>m</m:t>
-                  </m:r>
-                </m:e>
-                <m:sub>
-                  <m:r>
-                    <w:rPr>
-                      <w:rFonts w:ascii="Cambria Math" w:hAnsi="Cambria Math"/>
-                      <w:lang w:val="en-US"/>
-                    </w:rPr>
-                    <m:t>1</m:t>
-                  </m:r>
-                </m:sub>
-              </m:sSub>
-              <m:sSub>
-                <m:sSubPr>
-                  <m:ctrlPr>
-                    <w:rPr>
-                      <w:rFonts w:ascii="Cambria Math" w:hAnsi="Cambria Math"/>
-                      <w:i/>
-                      <w:lang w:val="en-US"/>
-                    </w:rPr>
-                  </m:ctrlPr>
-                </m:sSubPr>
-                <m:e>
-                  <m:r>
-                    <w:rPr>
-                      <w:rFonts w:ascii="Cambria Math" w:hAnsi="Cambria Math"/>
-                      <w:lang w:val="en-US"/>
-                    </w:rPr>
-                    <m:t>m</m:t>
-                  </m:r>
-                </m:e>
-                <m:sub>
-                  <m:r>
-                    <w:rPr>
-                      <w:rFonts w:ascii="Cambria Math" w:hAnsi="Cambria Math"/>
-                      <w:lang w:val="en-US"/>
-                    </w:rPr>
-                    <m:t>2</m:t>
-                  </m:r>
-                </m:sub>
-              </m:sSub>
-            </m:num>
-            <m:den>
-              <m:sSup>
-                <m:sSupPr>
-                  <m:ctrlPr>
-                    <w:rPr>
-                      <w:rFonts w:ascii="Cambria Math" w:hAnsi="Cambria Math"/>
-                      <w:i/>
-                      <w:lang w:val="en-US"/>
-                    </w:rPr>
-                  </m:ctrlPr>
-                </m:sSupPr>
-                <m:e>
-                  <m:r>
-                    <w:rPr>
-                      <w:rFonts w:ascii="Cambria Math" w:hAnsi="Cambria Math"/>
-                      <w:lang w:val="en-US"/>
-                    </w:rPr>
-                    <m:t>r</m:t>
-                  </m:r>
-                </m:e>
-                <m:sup>
-                  <m:r>
-                    <w:rPr>
-                      <w:rFonts w:ascii="Cambria Math" w:hAnsi="Cambria Math"/>
-                      <w:lang w:val="en-US"/>
-                    </w:rPr>
-                    <m:t>2</m:t>
-                  </m:r>
-                </m:sup>
-              </m:sSup>
-            </m:den>
-          </m:f>
-        </m:oMath>
-      </m:oMathPara>
+        <w:jc w:val="end"/>
+        <w:rPr>
+          <w:lang w:val="en-US"/>
+        </w:rPr>
+      </w:pPr>
+      <m:oMath>
+        <m:r>
+          <w:rPr>
+            <w:rFonts w:ascii="Cambria Math" w:hAnsi="Cambria Math"/>
+            <w:lang w:val="en-US"/>
+          </w:rPr>
+          <m:t>F=G</m:t>
+        </m:r>
+        <m:f>
+          <m:fPr>
+            <m:ctrlPr>
+              <w:rPr>
+                <w:rFonts w:ascii="Cambria Math" w:hAnsi="Cambria Math"/>
+                <w:i/>
+                <w:lang w:val="en-US"/>
+              </w:rPr>
+            </m:ctrlPr>
+          </m:fPr>
+          <m:num>
+            <m:sSub>
+              <m:sSubPr>
+                <m:ctrlPr>
+                  <w:rPr>
+                    <w:rFonts w:ascii="Cambria Math" w:hAnsi="Cambria Math"/>
+                    <w:i/>
+                    <w:lang w:val="en-US"/>
+                  </w:rPr>
+                </m:ctrlPr>
+              </m:sSubPr>
+              <m:e>
+                <m:r>
+                  <w:rPr>
+                    <w:rFonts w:ascii="Cambria Math" w:hAnsi="Cambria Math"/>
+                    <w:lang w:val="en-US"/>
+                  </w:rPr>
+                  <m:t>m</m:t>
+                </m:r>
+              </m:e>
+              <m:sub>
+                <m:r>
+                  <w:rPr>
+                    <w:rFonts w:ascii="Cambria Math" w:hAnsi="Cambria Math"/>
+                    <w:lang w:val="en-US"/>
+                  </w:rPr>
+                  <m:t>1</m:t>
+                </m:r>
+              </m:sub>
+            </m:sSub>
+            <m:sSub>
+              <m:sSubPr>
+                <m:ctrlPr>
+                  <w:rPr>
+                    <w:rFonts w:ascii="Cambria Math" w:hAnsi="Cambria Math"/>
+                    <w:i/>
+                    <w:lang w:val="en-US"/>
+                  </w:rPr>
+                </m:ctrlPr>
+              </m:sSubPr>
+              <m:e>
+                <m:r>
+                  <w:rPr>
+                    <w:rFonts w:ascii="Cambria Math" w:hAnsi="Cambria Math"/>
+                    <w:lang w:val="en-US"/>
+                  </w:rPr>
+                  <m:t>m</m:t>
+                </m:r>
+              </m:e>
+              <m:sub>
+                <m:r>
+                  <w:rPr>
+                    <w:rFonts w:ascii="Cambria Math" w:hAnsi="Cambria Math"/>
+                    <w:lang w:val="en-US"/>
+                  </w:rPr>
+                  <m:t>2</m:t>
+                </m:r>
+              </m:sub>
+            </m:sSub>
+          </m:num>
+          <m:den>
+            <m:sSup>
+              <m:sSupPr>
+                <m:ctrlPr>
+                  <w:rPr>
+                    <w:rFonts w:ascii="Cambria Math" w:hAnsi="Cambria Math"/>
+                    <w:i/>
+                    <w:lang w:val="en-US"/>
+                  </w:rPr>
+                </m:ctrlPr>
+              </m:sSupPr>
+              <m:e>
+                <m:r>
+                  <w:rPr>
+                    <w:rFonts w:ascii="Cambria Math" w:hAnsi="Cambria Math"/>
+                    <w:lang w:val="en-US"/>
+                  </w:rPr>
+                  <m:t>r</m:t>
+                </m:r>
+              </m:e>
+              <m:sup>
+                <m:r>
+                  <w:rPr>
+                    <w:rFonts w:ascii="Cambria Math" w:hAnsi="Cambria Math"/>
+                    <w:lang w:val="en-US"/>
+                  </w:rPr>
+                  <m:t>2</m:t>
+                </m:r>
+              </m:sup>
+            </m:sSup>
+          </m:den>
+        </m:f>
+      </m:oMath>
+      <w:r>
+        <w:rPr>
+          <w:lang w:val="en-US"/>
+        </w:rPr>
+        <w:t xml:space="preserve">                                (3)</w:t>
+      </w:r>
     </w:p>
     <w:p>
       <w:pPr>
@@ -1429,163 +1446,173 @@
       <w:pPr>
         <w:pStyle w:val="BodyText"/>
         <w:ind w:start="18pt" w:firstLine="0pt"/>
-        <w:rPr>
-          <w:lang w:val="en-US"/>
-        </w:rPr>
-      </w:pPr>
-      <m:oMathPara>
-        <m:oMath>
-          <m:sSub>
-            <m:sSubPr>
-              <m:ctrlPr>
-                <w:rPr>
-                  <w:rFonts w:ascii="Cambria Math" w:hAnsi="Cambria Math"/>
-                  <w:i/>
-                  <w:lang w:val="en-US"/>
-                </w:rPr>
-              </m:ctrlPr>
-            </m:sSubPr>
-            <m:e>
-              <m:r>
-                <w:rPr>
-                  <w:rFonts w:ascii="Cambria Math" w:hAnsi="Cambria Math"/>
-                  <w:lang w:val="en-US"/>
-                </w:rPr>
-                <m:t>F</m:t>
-              </m:r>
-            </m:e>
-            <m:sub>
-              <m:r>
-                <w:rPr>
-                  <w:rFonts w:ascii="Cambria Math" w:hAnsi="Cambria Math"/>
-                  <w:lang w:val="en-US"/>
-                </w:rPr>
-                <m:t>x</m:t>
-              </m:r>
-            </m:sub>
-          </m:sSub>
-          <m:r>
-            <w:rPr>
-              <w:rFonts w:ascii="Cambria Math" w:hAnsi="Cambria Math"/>
-              <w:lang w:val="en-US"/>
-            </w:rPr>
-            <m:t>=F</m:t>
-          </m:r>
-          <m:func>
-            <m:funcPr>
-              <m:ctrlPr>
-                <w:rPr>
-                  <w:rFonts w:ascii="Cambria Math" w:hAnsi="Cambria Math"/>
-                  <w:i/>
-                  <w:lang w:val="en-US"/>
-                </w:rPr>
-              </m:ctrlPr>
-            </m:funcPr>
-            <m:fName>
-              <m:r>
-                <m:rPr>
-                  <m:sty m:val="p"/>
-                </m:rPr>
-                <w:rPr>
-                  <w:rFonts w:ascii="Cambria Math" w:hAnsi="Cambria Math"/>
-                  <w:lang w:val="en-US"/>
-                </w:rPr>
-                <m:t>cos</m:t>
-              </m:r>
-            </m:fName>
-            <m:e>
-              <m:r>
-                <w:rPr>
-                  <w:rFonts w:ascii="Cambria Math" w:hAnsi="Cambria Math" w:hint="eastAsia"/>
-                  <w:lang w:val="en-US"/>
-                </w:rPr>
-                <m:t>θ</m:t>
-              </m:r>
-            </m:e>
-          </m:func>
-        </m:oMath>
-      </m:oMathPara>
+        <w:jc w:val="end"/>
+        <w:rPr>
+          <w:lang w:val="en-US"/>
+        </w:rPr>
+      </w:pPr>
+      <m:oMath>
+        <m:sSub>
+          <m:sSubPr>
+            <m:ctrlPr>
+              <w:rPr>
+                <w:rFonts w:ascii="Cambria Math" w:hAnsi="Cambria Math"/>
+                <w:i/>
+                <w:lang w:val="en-US"/>
+              </w:rPr>
+            </m:ctrlPr>
+          </m:sSubPr>
+          <m:e>
+            <m:r>
+              <w:rPr>
+                <w:rFonts w:ascii="Cambria Math" w:hAnsi="Cambria Math"/>
+                <w:lang w:val="en-US"/>
+              </w:rPr>
+              <m:t>F</m:t>
+            </m:r>
+          </m:e>
+          <m:sub>
+            <m:r>
+              <w:rPr>
+                <w:rFonts w:ascii="Cambria Math" w:hAnsi="Cambria Math"/>
+                <w:lang w:val="en-US"/>
+              </w:rPr>
+              <m:t>x</m:t>
+            </m:r>
+          </m:sub>
+        </m:sSub>
+        <m:r>
+          <w:rPr>
+            <w:rFonts w:ascii="Cambria Math" w:hAnsi="Cambria Math"/>
+            <w:lang w:val="en-US"/>
+          </w:rPr>
+          <m:t>=F</m:t>
+        </m:r>
+        <m:func>
+          <m:funcPr>
+            <m:ctrlPr>
+              <w:rPr>
+                <w:rFonts w:ascii="Cambria Math" w:hAnsi="Cambria Math"/>
+                <w:i/>
+                <w:lang w:val="en-US"/>
+              </w:rPr>
+            </m:ctrlPr>
+          </m:funcPr>
+          <m:fName>
+            <m:r>
+              <m:rPr>
+                <m:sty m:val="p"/>
+              </m:rPr>
+              <w:rPr>
+                <w:rFonts w:ascii="Cambria Math" w:hAnsi="Cambria Math"/>
+                <w:lang w:val="en-US"/>
+              </w:rPr>
+              <m:t>cos</m:t>
+            </m:r>
+          </m:fName>
+          <m:e>
+            <m:r>
+              <w:rPr>
+                <w:rFonts w:ascii="Cambria Math" w:hAnsi="Cambria Math" w:hint="eastAsia"/>
+                <w:lang w:val="en-US"/>
+              </w:rPr>
+              <m:t>θ</m:t>
+            </m:r>
+          </m:e>
+        </m:func>
+      </m:oMath>
+      <w:r>
+        <w:rPr>
+          <w:lang w:val="en-US"/>
+        </w:rPr>
+        <w:t xml:space="preserve">                          (4a)</w:t>
+      </w:r>
     </w:p>
     <w:p>
       <w:pPr>
         <w:pStyle w:val="BodyText"/>
         <w:ind w:start="18pt" w:firstLine="0pt"/>
-        <w:rPr>
-          <w:lang w:val="en-US"/>
-        </w:rPr>
-      </w:pPr>
-      <m:oMathPara>
-        <m:oMath>
-          <m:sSub>
-            <m:sSubPr>
-              <m:ctrlPr>
-                <w:rPr>
-                  <w:rFonts w:ascii="Cambria Math" w:hAnsi="Cambria Math"/>
-                  <w:i/>
-                  <w:lang w:val="en-US"/>
-                </w:rPr>
-              </m:ctrlPr>
-            </m:sSubPr>
-            <m:e>
-              <m:r>
-                <w:rPr>
-                  <w:rFonts w:ascii="Cambria Math" w:hAnsi="Cambria Math"/>
-                  <w:lang w:val="en-US"/>
-                </w:rPr>
-                <m:t>F</m:t>
-              </m:r>
-            </m:e>
-            <m:sub>
-              <m:r>
-                <w:rPr>
-                  <w:rFonts w:ascii="Cambria Math" w:hAnsi="Cambria Math"/>
-                  <w:lang w:val="en-US"/>
-                </w:rPr>
-                <m:t>y</m:t>
-              </m:r>
-            </m:sub>
-          </m:sSub>
-          <m:r>
-            <w:rPr>
-              <w:rFonts w:ascii="Cambria Math" w:hAnsi="Cambria Math"/>
-              <w:lang w:val="en-US"/>
-            </w:rPr>
-            <m:t>=F</m:t>
-          </m:r>
-          <m:func>
-            <m:funcPr>
-              <m:ctrlPr>
-                <w:rPr>
-                  <w:rFonts w:ascii="Cambria Math" w:hAnsi="Cambria Math"/>
-                  <w:i/>
-                  <w:lang w:val="en-US"/>
-                </w:rPr>
-              </m:ctrlPr>
-            </m:funcPr>
-            <m:fName>
-              <m:r>
-                <m:rPr>
-                  <m:sty m:val="p"/>
-                </m:rPr>
-                <w:rPr>
-                  <w:rFonts w:ascii="Cambria Math" w:hAnsi="Cambria Math"/>
-                  <w:lang w:val="en-US"/>
-                </w:rPr>
-                <m:t>sin</m:t>
-              </m:r>
-            </m:fName>
-            <m:e>
-              <m:r>
-                <w:rPr>
-                  <w:rFonts w:ascii="Cambria Math" w:hAnsi="Cambria Math" w:hint="eastAsia"/>
-                  <w:lang w:val="en-US"/>
-                </w:rPr>
-                <m:t>θ</m:t>
-              </m:r>
-            </m:e>
-          </m:func>
-        </m:oMath>
-      </m:oMathPara>
+        <w:jc w:val="end"/>
+        <w:rPr>
+          <w:lang w:val="en-US"/>
+        </w:rPr>
+      </w:pPr>
+      <m:oMath>
+        <m:sSub>
+          <m:sSubPr>
+            <m:ctrlPr>
+              <w:rPr>
+                <w:rFonts w:ascii="Cambria Math" w:hAnsi="Cambria Math"/>
+                <w:i/>
+                <w:lang w:val="en-US"/>
+              </w:rPr>
+            </m:ctrlPr>
+          </m:sSubPr>
+          <m:e>
+            <m:r>
+              <w:rPr>
+                <w:rFonts w:ascii="Cambria Math" w:hAnsi="Cambria Math"/>
+                <w:lang w:val="en-US"/>
+              </w:rPr>
+              <m:t>F</m:t>
+            </m:r>
+          </m:e>
+          <m:sub>
+            <m:r>
+              <w:rPr>
+                <w:rFonts w:ascii="Cambria Math" w:hAnsi="Cambria Math"/>
+                <w:lang w:val="en-US"/>
+              </w:rPr>
+              <m:t>y</m:t>
+            </m:r>
+          </m:sub>
+        </m:sSub>
+        <m:r>
+          <w:rPr>
+            <w:rFonts w:ascii="Cambria Math" w:hAnsi="Cambria Math"/>
+            <w:lang w:val="en-US"/>
+          </w:rPr>
+          <m:t>=F</m:t>
+        </m:r>
+        <m:func>
+          <m:funcPr>
+            <m:ctrlPr>
+              <w:rPr>
+                <w:rFonts w:ascii="Cambria Math" w:hAnsi="Cambria Math"/>
+                <w:i/>
+                <w:lang w:val="en-US"/>
+              </w:rPr>
+            </m:ctrlPr>
+          </m:funcPr>
+          <m:fName>
+            <m:r>
+              <m:rPr>
+                <m:sty m:val="p"/>
+              </m:rPr>
+              <w:rPr>
+                <w:rFonts w:ascii="Cambria Math" w:hAnsi="Cambria Math"/>
+                <w:lang w:val="en-US"/>
+              </w:rPr>
+              <m:t>sin</m:t>
+            </m:r>
+          </m:fName>
+          <m:e>
+            <m:r>
+              <w:rPr>
+                <w:rFonts w:ascii="Cambria Math" w:hAnsi="Cambria Math" w:hint="eastAsia"/>
+                <w:lang w:val="en-US"/>
+              </w:rPr>
+              <m:t>θ</m:t>
+            </m:r>
+          </m:e>
+        </m:func>
+      </m:oMath>
+      <w:r>
+        <w:rPr>
+          <w:lang w:val="en-US"/>
+        </w:rPr>
+        <w:t xml:space="preserve">                          (4b)</w:t>
+      </w:r>
     </w:p>
     <w:p>
       <w:pPr>
@@ -1731,206 +1758,220 @@
           <w:lang w:val="en-US"/>
         </w:rPr>
       </w:pPr>
-      <m:oMathPara>
-        <m:oMath>
-          <m:r>
-            <w:rPr>
-              <w:rFonts w:ascii="Cambria Math" w:hAnsi="Cambria Math"/>
-              <w:lang w:val="en-US"/>
-            </w:rPr>
-            <w:lastRenderedPageBreak/>
-            <m:t xml:space="preserve">θ= </m:t>
-          </m:r>
-          <m:sSup>
-            <m:sSupPr>
-              <m:ctrlPr>
-                <w:rPr>
-                  <w:rFonts w:ascii="Cambria Math" w:hAnsi="Cambria Math"/>
-                  <w:i/>
-                  <w:lang w:val="en-US"/>
-                </w:rPr>
-              </m:ctrlPr>
-            </m:sSupPr>
-            <m:e>
-              <m:r>
-                <w:rPr>
-                  <w:rFonts w:ascii="Cambria Math" w:hAnsi="Cambria Math"/>
-                  <w:lang w:val="en-US"/>
-                </w:rPr>
-                <m:t>tan</m:t>
-              </m:r>
-            </m:e>
-            <m:sup>
-              <m:r>
-                <w:rPr>
-                  <w:rFonts w:ascii="Cambria Math" w:hAnsi="Cambria Math"/>
-                  <w:lang w:val="en-US"/>
-                </w:rPr>
-                <m:t>-1</m:t>
-              </m:r>
-            </m:sup>
-          </m:sSup>
-          <m:r>
-            <w:rPr>
-              <w:rFonts w:ascii="Cambria Math" w:hAnsi="Cambria Math"/>
-              <w:lang w:val="en-US"/>
-            </w:rPr>
-            <m:t>(</m:t>
-          </m:r>
-          <m:f>
-            <m:fPr>
-              <m:ctrlPr>
-                <w:rPr>
-                  <w:rFonts w:ascii="Cambria Math" w:hAnsi="Cambria Math"/>
-                  <w:i/>
-                  <w:lang w:val="en-US"/>
-                </w:rPr>
-              </m:ctrlPr>
-            </m:fPr>
-            <m:num>
-              <m:sSub>
-                <m:sSubPr>
-                  <m:ctrlPr>
-                    <w:rPr>
-                      <w:rFonts w:ascii="Cambria Math" w:hAnsi="Cambria Math"/>
-                      <w:i/>
-                      <w:lang w:val="en-US"/>
-                    </w:rPr>
-                  </m:ctrlPr>
-                </m:sSubPr>
-                <m:e>
-                  <m:r>
-                    <w:rPr>
-                      <w:rFonts w:ascii="Cambria Math" w:hAnsi="Cambria Math"/>
-                      <w:lang w:val="en-US"/>
-                    </w:rPr>
-                    <m:t>y</m:t>
-                  </m:r>
-                </m:e>
-                <m:sub>
-                  <m:r>
-                    <w:rPr>
-                      <w:rFonts w:ascii="Cambria Math" w:hAnsi="Cambria Math"/>
-                      <w:lang w:val="en-US"/>
-                    </w:rPr>
-                    <m:t>2</m:t>
-                  </m:r>
-                </m:sub>
-              </m:sSub>
-              <m:r>
-                <w:rPr>
-                  <w:rFonts w:ascii="Cambria Math" w:hAnsi="Cambria Math"/>
-                  <w:lang w:val="en-US"/>
-                </w:rPr>
-                <m:t>-</m:t>
-              </m:r>
-              <m:sSub>
-                <m:sSubPr>
-                  <m:ctrlPr>
-                    <w:rPr>
-                      <w:rFonts w:ascii="Cambria Math" w:hAnsi="Cambria Math"/>
-                      <w:i/>
-                      <w:lang w:val="en-US"/>
-                    </w:rPr>
-                  </m:ctrlPr>
-                </m:sSubPr>
-                <m:e>
-                  <m:r>
-                    <w:rPr>
-                      <w:rFonts w:ascii="Cambria Math" w:hAnsi="Cambria Math"/>
-                      <w:lang w:val="en-US"/>
-                    </w:rPr>
-                    <m:t>y</m:t>
-                  </m:r>
-                </m:e>
-                <m:sub>
-                  <m:r>
-                    <w:rPr>
-                      <w:rFonts w:ascii="Cambria Math" w:hAnsi="Cambria Math"/>
-                      <w:lang w:val="en-US"/>
-                    </w:rPr>
-                    <m:t>1</m:t>
-                  </m:r>
-                </m:sub>
-              </m:sSub>
-            </m:num>
-            <m:den>
-              <m:sSub>
-                <m:sSubPr>
-                  <m:ctrlPr>
-                    <w:rPr>
-                      <w:rFonts w:ascii="Cambria Math" w:hAnsi="Cambria Math"/>
-                      <w:i/>
-                      <w:lang w:val="en-US"/>
-                    </w:rPr>
-                  </m:ctrlPr>
-                </m:sSubPr>
-                <m:e>
-                  <m:r>
-                    <w:rPr>
-                      <w:rFonts w:ascii="Cambria Math" w:hAnsi="Cambria Math"/>
-                      <w:lang w:val="en-US"/>
-                    </w:rPr>
-                    <m:t>x</m:t>
-                  </m:r>
-                </m:e>
-                <m:sub>
-                  <m:r>
-                    <w:rPr>
-                      <w:rFonts w:ascii="Cambria Math" w:hAnsi="Cambria Math"/>
-                      <w:lang w:val="en-US"/>
-                    </w:rPr>
-                    <m:t>2</m:t>
-                  </m:r>
-                </m:sub>
-              </m:sSub>
-              <m:r>
-                <w:rPr>
-                  <w:rFonts w:ascii="Cambria Math" w:hAnsi="Cambria Math"/>
-                  <w:lang w:val="en-US"/>
-                </w:rPr>
-                <m:t>-</m:t>
-              </m:r>
-              <m:sSub>
-                <m:sSubPr>
-                  <m:ctrlPr>
-                    <w:rPr>
-                      <w:rFonts w:ascii="Cambria Math" w:hAnsi="Cambria Math"/>
-                      <w:i/>
-                      <w:lang w:val="en-US"/>
-                    </w:rPr>
-                  </m:ctrlPr>
-                </m:sSubPr>
-                <m:e>
-                  <m:r>
-                    <w:rPr>
-                      <w:rFonts w:ascii="Cambria Math" w:hAnsi="Cambria Math"/>
-                      <w:lang w:val="en-US"/>
-                    </w:rPr>
-                    <m:t>x</m:t>
-                  </m:r>
-                </m:e>
-                <m:sub>
-                  <m:r>
-                    <w:rPr>
-                      <w:rFonts w:ascii="Cambria Math" w:hAnsi="Cambria Math"/>
-                      <w:lang w:val="en-US"/>
-                    </w:rPr>
-                    <m:t>1</m:t>
-                  </m:r>
-                </m:sub>
-              </m:sSub>
-            </m:den>
-          </m:f>
-          <m:r>
-            <w:rPr>
-              <w:rFonts w:ascii="Cambria Math" w:hAnsi="Cambria Math"/>
-              <w:lang w:val="en-US"/>
-            </w:rPr>
-            <m:t>)</m:t>
-          </m:r>
-        </m:oMath>
-      </m:oMathPara>
+    </w:p>
+    <w:p>
+      <w:pPr>
+        <w:pStyle w:val="BodyText"/>
+        <w:ind w:start="18pt" w:firstLine="0pt"/>
+        <w:jc w:val="end"/>
+        <w:rPr>
+          <w:lang w:val="en-US"/>
+        </w:rPr>
+      </w:pPr>
+      <m:oMath>
+        <m:r>
+          <w:rPr>
+            <w:rFonts w:ascii="Cambria Math" w:hAnsi="Cambria Math"/>
+            <w:lang w:val="en-US"/>
+          </w:rPr>
+          <w:lastRenderedPageBreak/>
+          <m:t xml:space="preserve">θ= </m:t>
+        </m:r>
+        <m:sSup>
+          <m:sSupPr>
+            <m:ctrlPr>
+              <w:rPr>
+                <w:rFonts w:ascii="Cambria Math" w:hAnsi="Cambria Math"/>
+                <w:i/>
+                <w:lang w:val="en-US"/>
+              </w:rPr>
+            </m:ctrlPr>
+          </m:sSupPr>
+          <m:e>
+            <m:r>
+              <w:rPr>
+                <w:rFonts w:ascii="Cambria Math" w:hAnsi="Cambria Math"/>
+                <w:lang w:val="en-US"/>
+              </w:rPr>
+              <m:t>tan</m:t>
+            </m:r>
+          </m:e>
+          <m:sup>
+            <m:r>
+              <w:rPr>
+                <w:rFonts w:ascii="Cambria Math" w:hAnsi="Cambria Math"/>
+                <w:lang w:val="en-US"/>
+              </w:rPr>
+              <m:t>-1</m:t>
+            </m:r>
+          </m:sup>
+        </m:sSup>
+        <m:r>
+          <w:rPr>
+            <w:rFonts w:ascii="Cambria Math" w:hAnsi="Cambria Math"/>
+            <w:lang w:val="en-US"/>
+          </w:rPr>
+          <m:t>(</m:t>
+        </m:r>
+        <m:f>
+          <m:fPr>
+            <m:ctrlPr>
+              <w:rPr>
+                <w:rFonts w:ascii="Cambria Math" w:hAnsi="Cambria Math"/>
+                <w:i/>
+                <w:lang w:val="en-US"/>
+              </w:rPr>
+            </m:ctrlPr>
+          </m:fPr>
+          <m:num>
+            <m:sSub>
+              <m:sSubPr>
+                <m:ctrlPr>
+                  <w:rPr>
+                    <w:rFonts w:ascii="Cambria Math" w:hAnsi="Cambria Math"/>
+                    <w:i/>
+                    <w:lang w:val="en-US"/>
+                  </w:rPr>
+                </m:ctrlPr>
+              </m:sSubPr>
+              <m:e>
+                <m:r>
+                  <w:rPr>
+                    <w:rFonts w:ascii="Cambria Math" w:hAnsi="Cambria Math"/>
+                    <w:lang w:val="en-US"/>
+                  </w:rPr>
+                  <m:t>y</m:t>
+                </m:r>
+              </m:e>
+              <m:sub>
+                <m:r>
+                  <w:rPr>
+                    <w:rFonts w:ascii="Cambria Math" w:hAnsi="Cambria Math"/>
+                    <w:lang w:val="en-US"/>
+                  </w:rPr>
+                  <m:t>2</m:t>
+                </m:r>
+              </m:sub>
+            </m:sSub>
+            <m:r>
+              <w:rPr>
+                <w:rFonts w:ascii="Cambria Math" w:hAnsi="Cambria Math"/>
+                <w:lang w:val="en-US"/>
+              </w:rPr>
+              <m:t>-</m:t>
+            </m:r>
+            <m:sSub>
+              <m:sSubPr>
+                <m:ctrlPr>
+                  <w:rPr>
+                    <w:rFonts w:ascii="Cambria Math" w:hAnsi="Cambria Math"/>
+                    <w:i/>
+                    <w:lang w:val="en-US"/>
+                  </w:rPr>
+                </m:ctrlPr>
+              </m:sSubPr>
+              <m:e>
+                <m:r>
+                  <w:rPr>
+                    <w:rFonts w:ascii="Cambria Math" w:hAnsi="Cambria Math"/>
+                    <w:lang w:val="en-US"/>
+                  </w:rPr>
+                  <m:t>y</m:t>
+                </m:r>
+              </m:e>
+              <m:sub>
+                <m:r>
+                  <w:rPr>
+                    <w:rFonts w:ascii="Cambria Math" w:hAnsi="Cambria Math"/>
+                    <w:lang w:val="en-US"/>
+                  </w:rPr>
+                  <m:t>1</m:t>
+                </m:r>
+              </m:sub>
+            </m:sSub>
+          </m:num>
+          <m:den>
+            <m:sSub>
+              <m:sSubPr>
+                <m:ctrlPr>
+                  <w:rPr>
+                    <w:rFonts w:ascii="Cambria Math" w:hAnsi="Cambria Math"/>
+                    <w:i/>
+                    <w:lang w:val="en-US"/>
+                  </w:rPr>
+                </m:ctrlPr>
+              </m:sSubPr>
+              <m:e>
+                <m:r>
+                  <w:rPr>
+                    <w:rFonts w:ascii="Cambria Math" w:hAnsi="Cambria Math"/>
+                    <w:lang w:val="en-US"/>
+                  </w:rPr>
+                  <m:t>x</m:t>
+                </m:r>
+              </m:e>
+              <m:sub>
+                <m:r>
+                  <w:rPr>
+                    <w:rFonts w:ascii="Cambria Math" w:hAnsi="Cambria Math"/>
+                    <w:lang w:val="en-US"/>
+                  </w:rPr>
+                  <m:t>2</m:t>
+                </m:r>
+              </m:sub>
+            </m:sSub>
+            <m:r>
+              <w:rPr>
+                <w:rFonts w:ascii="Cambria Math" w:hAnsi="Cambria Math"/>
+                <w:lang w:val="en-US"/>
+              </w:rPr>
+              <m:t>-</m:t>
+            </m:r>
+            <m:sSub>
+              <m:sSubPr>
+                <m:ctrlPr>
+                  <w:rPr>
+                    <w:rFonts w:ascii="Cambria Math" w:hAnsi="Cambria Math"/>
+                    <w:i/>
+                    <w:lang w:val="en-US"/>
+                  </w:rPr>
+                </m:ctrlPr>
+              </m:sSubPr>
+              <m:e>
+                <m:r>
+                  <w:rPr>
+                    <w:rFonts w:ascii="Cambria Math" w:hAnsi="Cambria Math"/>
+                    <w:lang w:val="en-US"/>
+                  </w:rPr>
+                  <m:t>x</m:t>
+                </m:r>
+              </m:e>
+              <m:sub>
+                <m:r>
+                  <w:rPr>
+                    <w:rFonts w:ascii="Cambria Math" w:hAnsi="Cambria Math"/>
+                    <w:lang w:val="en-US"/>
+                  </w:rPr>
+                  <m:t>1</m:t>
+                </m:r>
+              </m:sub>
+            </m:sSub>
+          </m:den>
+        </m:f>
+        <m:r>
+          <w:rPr>
+            <w:rFonts w:ascii="Cambria Math" w:hAnsi="Cambria Math"/>
+            <w:lang w:val="en-US"/>
+          </w:rPr>
+          <m:t>)</m:t>
+        </m:r>
+      </m:oMath>
+      <w:r>
+        <w:rPr>
+          <w:lang w:val="en-US"/>
+        </w:rPr>
+        <w:t xml:space="preserve">                          (5)</w:t>
+      </w:r>
     </w:p>
     <w:p>
       <w:pPr>
@@ -2112,72 +2153,77 @@
       <w:pPr>
         <w:pStyle w:val="BodyText"/>
         <w:ind w:start="18pt" w:firstLine="0pt"/>
-        <w:rPr>
-          <w:lang w:val="en-US"/>
-        </w:rPr>
-      </w:pPr>
-      <m:oMathPara>
-        <m:oMath>
-          <m:r>
-            <w:rPr>
-              <w:rFonts w:ascii="Cambria Math" w:hAnsi="Cambria Math"/>
-              <w:lang w:val="en-US"/>
-            </w:rPr>
-            <m:t>a=</m:t>
-          </m:r>
-          <m:f>
-            <m:fPr>
-              <m:ctrlPr>
-                <w:rPr>
-                  <w:rFonts w:ascii="Cambria Math" w:hAnsi="Cambria Math"/>
-                  <w:i/>
-                  <w:lang w:val="en-US"/>
-                </w:rPr>
-              </m:ctrlPr>
-            </m:fPr>
-            <m:num>
-              <m:sSub>
-                <m:sSubPr>
-                  <m:ctrlPr>
-                    <w:rPr>
-                      <w:rFonts w:ascii="Cambria Math" w:hAnsi="Cambria Math"/>
-                      <w:i/>
-                      <w:lang w:val="en-US"/>
-                    </w:rPr>
-                  </m:ctrlPr>
-                </m:sSubPr>
-                <m:e>
-                  <m:r>
-                    <w:rPr>
-                      <w:rFonts w:ascii="Cambria Math" w:hAnsi="Cambria Math"/>
-                      <w:lang w:val="en-US"/>
-                    </w:rPr>
-                    <m:t>F</m:t>
-                  </m:r>
-                </m:e>
-                <m:sub>
-                  <m:r>
-                    <w:rPr>
-                      <w:rFonts w:ascii="Cambria Math" w:hAnsi="Cambria Math"/>
-                      <w:lang w:val="en-US"/>
-                    </w:rPr>
-                    <m:t>total</m:t>
-                  </m:r>
-                </m:sub>
-              </m:sSub>
-            </m:num>
-            <m:den>
-              <m:r>
-                <w:rPr>
-                  <w:rFonts w:ascii="Cambria Math" w:hAnsi="Cambria Math"/>
-                  <w:lang w:val="en-US"/>
-                </w:rPr>
-                <m:t>m</m:t>
-              </m:r>
-            </m:den>
-          </m:f>
-        </m:oMath>
-      </m:oMathPara>
+        <w:jc w:val="end"/>
+        <w:rPr>
+          <w:lang w:val="en-US"/>
+        </w:rPr>
+      </w:pPr>
+      <m:oMath>
+        <m:r>
+          <w:rPr>
+            <w:rFonts w:ascii="Cambria Math" w:hAnsi="Cambria Math"/>
+            <w:lang w:val="en-US"/>
+          </w:rPr>
+          <m:t>a=</m:t>
+        </m:r>
+        <m:f>
+          <m:fPr>
+            <m:ctrlPr>
+              <w:rPr>
+                <w:rFonts w:ascii="Cambria Math" w:hAnsi="Cambria Math"/>
+                <w:i/>
+                <w:lang w:val="en-US"/>
+              </w:rPr>
+            </m:ctrlPr>
+          </m:fPr>
+          <m:num>
+            <m:sSub>
+              <m:sSubPr>
+                <m:ctrlPr>
+                  <w:rPr>
+                    <w:rFonts w:ascii="Cambria Math" w:hAnsi="Cambria Math"/>
+                    <w:i/>
+                    <w:lang w:val="en-US"/>
+                  </w:rPr>
+                </m:ctrlPr>
+              </m:sSubPr>
+              <m:e>
+                <m:r>
+                  <w:rPr>
+                    <w:rFonts w:ascii="Cambria Math" w:hAnsi="Cambria Math"/>
+                    <w:lang w:val="en-US"/>
+                  </w:rPr>
+                  <m:t>F</m:t>
+                </m:r>
+              </m:e>
+              <m:sub>
+                <m:r>
+                  <w:rPr>
+                    <w:rFonts w:ascii="Cambria Math" w:hAnsi="Cambria Math"/>
+                    <w:lang w:val="en-US"/>
+                  </w:rPr>
+                  <m:t>total</m:t>
+                </m:r>
+              </m:sub>
+            </m:sSub>
+          </m:num>
+          <m:den>
+            <m:r>
+              <w:rPr>
+                <w:rFonts w:ascii="Cambria Math" w:hAnsi="Cambria Math"/>
+                <w:lang w:val="en-US"/>
+              </w:rPr>
+              <m:t>m</m:t>
+            </m:r>
+          </m:den>
+        </m:f>
+      </m:oMath>
+      <w:r>
+        <w:rPr>
+          <w:lang w:val="en-US"/>
+        </w:rPr>
+        <w:t xml:space="preserve">                                 (6)</w:t>
+      </w:r>
     </w:p>
     <w:p>
       <w:pPr>
@@ -2318,7 +2364,7 @@
           <w:lang w:eastAsia="ja-JP"/>
         </w:rPr>
         <w:drawing>
-          <wp:inline distT="0" distB="0" distL="0" distR="0" wp14:anchorId="76B88174" wp14:editId="23F80E3C">
+          <wp:inline distT="0" distB="0" distL="0" distR="0" wp14:anchorId="32F757A9" wp14:editId="55EAB0B4">
             <wp:extent cx="3089910" cy="2425065"/>
             <wp:effectExtent l="0" t="0" r="0" b="0"/>
             <wp:docPr id="4" name="Picture 4" descr="https://www.researchgate.net/profile/Paul_Ralph/publication/280055626/figure/fig2/AS:667864369483795@1536242682579/The-Elemental-Tetrad-adapted-from-Schell-2008.png"/>
@@ -2365,6 +2411,42 @@
     </w:p>
     <w:p>
       <w:pPr>
+        <w:jc w:val="both"/>
+        <w:rPr>
+          <w:i/>
+          <w:sz w:val="16"/>
+          <w:szCs w:val="16"/>
+        </w:rPr>
+      </w:pPr>
+      <w:r>
+        <w:rPr>
+          <w:iCs/>
+          <w:sz w:val="16"/>
+          <w:szCs w:val="16"/>
+        </w:rPr>
+        <w:t xml:space="preserve">Fig. 1. </w:t>
+      </w:r>
+      <w:r>
+        <w:rPr>
+          <w:i/>
+          <w:sz w:val="16"/>
+          <w:szCs w:val="16"/>
+        </w:rPr>
+        <w:t>Elemental Tetrad</w:t>
+      </w:r>
+    </w:p>
+    <w:p>
+      <w:pPr>
+        <w:jc w:val="both"/>
+        <w:rPr>
+          <w:i/>
+          <w:sz w:val="16"/>
+          <w:szCs w:val="16"/>
+        </w:rPr>
+      </w:pPr>
+    </w:p>
+    <w:p>
+      <w:pPr>
         <w:ind w:firstLine="14.40pt"/>
         <w:jc w:val="both"/>
       </w:pPr>
@@ -2497,13 +2579,15 @@
         <w:t>gim</w:t>
       </w:r>
       <w:r>
-        <w:t xml:space="preserve">. Inilah alasan mengapa estetik terletak di bagian paling atas di dalam bagan </w:t>
-      </w:r>
-      <w:r>
-        <w:rPr>
-          <w:i/>
-        </w:rPr>
-        <w:lastRenderedPageBreak/>
+        <w:t xml:space="preserve">. Inilah alasan mengapa </w:t>
+      </w:r>
+      <w:r>
+        <w:t xml:space="preserve">estetik terletak di bagian paling atas di dalam bagan </w:t>
+      </w:r>
+      <w:r>
+        <w:rPr>
+          <w:i/>
+        </w:rPr>
         <w:t>Elemental Tetrad</w:t>
       </w:r>
       <w:r>
@@ -3083,7 +3167,14 @@
         <w:rPr>
           <w:lang w:val="en-US"/>
         </w:rPr>
-        <w:t>jika pemain menabrak planet lain, waktu 90 detik telah habis, atau pemain menerbangkan roket terlalu tinggi atau rendah.</w:t>
+        <w:t xml:space="preserve">jika </w:t>
+      </w:r>
+      <w:r>
+        <w:rPr>
+          <w:lang w:val="en-US"/>
+        </w:rPr>
+        <w:lastRenderedPageBreak/>
+        <w:t>pemain menabrak planet lain, waktu 90 detik telah habis, atau pemain menerbangkan roket terlalu tinggi atau rendah.</w:t>
       </w:r>
     </w:p>
     <w:p>
@@ -3097,7 +3188,6 @@
         <w:rPr>
           <w:lang w:val="en-US"/>
         </w:rPr>
-        <w:lastRenderedPageBreak/>
         <w:t xml:space="preserve">Setelah mencapai titik </w:t>
       </w:r>
       <w:r>
@@ -3211,7 +3301,7 @@
           <w:lang w:val="en-US" w:eastAsia="ja-JP"/>
         </w:rPr>
         <w:drawing>
-          <wp:inline distT="0" distB="0" distL="0" distR="0">
+          <wp:inline distT="0" distB="0" distL="0" distR="0" wp14:anchorId="2789E014" wp14:editId="6F662E50">
             <wp:extent cx="2894275" cy="2254338"/>
             <wp:effectExtent l="0" t="0" r="1905" b="0"/>
             <wp:docPr id="2" name="Picture 2"/>
@@ -3269,101 +3359,30 @@
         </w:numPr>
         <w:ind w:start="14.40pt"/>
         <w:rPr>
-          <w:lang w:val="en-US"/>
-        </w:rPr>
-      </w:pPr>
-      <w:r>
-        <w:rPr>
-          <w:i/>
-          <w:lang w:val="en-US"/>
-        </w:rPr>
-        <w:t>Play</w:t>
-      </w:r>
-      <w:r>
-        <w:rPr>
-          <w:lang w:val="en-US"/>
-        </w:rPr>
-        <w:t xml:space="preserve"> akan mengantarkan pemain kepada </w:t>
-      </w:r>
-      <w:r>
-        <w:rPr>
-          <w:lang w:val="en-US"/>
-        </w:rPr>
-        <w:t>gim</w:t>
-      </w:r>
-      <w:r>
-        <w:rPr>
-          <w:lang w:val="en-US"/>
-        </w:rPr>
-        <w:t xml:space="preserve">, sementara </w:t>
-      </w:r>
-      <w:r>
-        <w:rPr>
-          <w:i/>
-          <w:lang w:val="en-US"/>
-        </w:rPr>
-        <w:t>Tutorial</w:t>
-      </w:r>
-      <w:r>
-        <w:rPr>
-          <w:lang w:val="en-US"/>
-        </w:rPr>
-        <w:t xml:space="preserve"> akan memberi tahu pemain tombol-tombol apa dalam keyboard yang mengaktifkan apa. </w:t>
-      </w:r>
-      <w:r>
-        <w:rPr>
-          <w:i/>
-          <w:lang w:val="en-US"/>
-        </w:rPr>
-        <w:t>Exit</w:t>
-      </w:r>
-      <w:r>
-        <w:rPr>
-          <w:lang w:val="en-US"/>
-        </w:rPr>
-        <w:t xml:space="preserve"> akan mengeluarkan pemain dari </w:t>
-      </w:r>
-      <w:r>
-        <w:rPr>
-          <w:lang w:val="en-US"/>
-        </w:rPr>
-        <w:t>gim</w:t>
-      </w:r>
-      <w:r>
-        <w:rPr>
-          <w:lang w:val="en-US"/>
-        </w:rPr>
-        <w:t>.</w:t>
-      </w:r>
-      <w:r>
-        <w:rPr>
-          <w:lang w:val="en-US"/>
-        </w:rPr>
-        <w:t xml:space="preserve"> Tampilan utama </w:t>
-      </w:r>
-      <w:r>
-        <w:rPr>
-          <w:lang w:val="en-US"/>
-        </w:rPr>
-        <w:t>gim</w:t>
-      </w:r>
-      <w:r>
-        <w:rPr>
-          <w:lang w:val="en-US"/>
-        </w:rPr>
-        <w:t xml:space="preserve"> saat </w:t>
-      </w:r>
-      <w:r>
-        <w:rPr>
-          <w:lang w:val="en-US"/>
-        </w:rPr>
-        <w:t>gim</w:t>
-      </w:r>
-      <w:r>
-        <w:rPr>
-          <w:lang w:val="en-US"/>
-        </w:rPr>
-        <w:t xml:space="preserve"> dimulai adalah sebagai berikut:</w:t>
+          <w:i/>
+          <w:iCs/>
+          <w:sz w:val="16"/>
+          <w:szCs w:val="16"/>
+          <w:lang w:val="en-US"/>
+        </w:rPr>
+      </w:pPr>
+      <w:r>
+        <w:rPr>
+          <w:sz w:val="16"/>
+          <w:szCs w:val="16"/>
+          <w:lang w:val="en-US"/>
+        </w:rPr>
+        <w:t xml:space="preserve">Fig. 2. </w:t>
+      </w:r>
+      <w:r>
+        <w:rPr>
+          <w:i/>
+          <w:iCs/>
+          <w:sz w:val="16"/>
+          <w:szCs w:val="16"/>
+          <w:lang w:val="en-US"/>
+        </w:rPr>
+        <w:t>The Main Menu</w:t>
       </w:r>
     </w:p>
     <w:p>
@@ -3375,6 +3394,129 @@
         </w:numPr>
         <w:ind w:start="14.40pt"/>
         <w:rPr>
+          <w:i/>
+          <w:iCs/>
+          <w:sz w:val="16"/>
+          <w:szCs w:val="16"/>
+          <w:lang w:val="en-US"/>
+        </w:rPr>
+      </w:pPr>
+    </w:p>
+    <w:p>
+      <w:pPr>
+        <w:pStyle w:val="bulletlist"/>
+        <w:numPr>
+          <w:ilvl w:val="0"/>
+          <w:numId w:val="0"/>
+        </w:numPr>
+        <w:ind w:start="14.40pt"/>
+        <w:rPr>
+          <w:lang w:val="en-US"/>
+        </w:rPr>
+      </w:pPr>
+      <w:r>
+        <w:rPr>
+          <w:i/>
+          <w:lang w:val="en-US"/>
+        </w:rPr>
+        <w:t>Play</w:t>
+      </w:r>
+      <w:r>
+        <w:rPr>
+          <w:lang w:val="en-US"/>
+        </w:rPr>
+        <w:t xml:space="preserve"> akan mengantarkan pemain kepada </w:t>
+      </w:r>
+      <w:r>
+        <w:rPr>
+          <w:lang w:val="en-US"/>
+        </w:rPr>
+        <w:t>gim</w:t>
+      </w:r>
+      <w:r>
+        <w:rPr>
+          <w:lang w:val="en-US"/>
+        </w:rPr>
+        <w:t xml:space="preserve">, sementara </w:t>
+      </w:r>
+      <w:r>
+        <w:rPr>
+          <w:i/>
+          <w:lang w:val="en-US"/>
+        </w:rPr>
+        <w:t>Tutorial</w:t>
+      </w:r>
+      <w:r>
+        <w:rPr>
+          <w:lang w:val="en-US"/>
+        </w:rPr>
+        <w:t xml:space="preserve"> akan memberi tahu pemain tombol-tombol apa dalam keyboard yang mengaktifkan apa. </w:t>
+      </w:r>
+      <w:r>
+        <w:rPr>
+          <w:i/>
+          <w:lang w:val="en-US"/>
+        </w:rPr>
+        <w:t>Exit</w:t>
+      </w:r>
+      <w:r>
+        <w:rPr>
+          <w:lang w:val="en-US"/>
+        </w:rPr>
+        <w:t xml:space="preserve"> akan mengeluarkan pemain dari </w:t>
+      </w:r>
+      <w:r>
+        <w:rPr>
+          <w:lang w:val="en-US"/>
+        </w:rPr>
+        <w:t>gim</w:t>
+      </w:r>
+      <w:r>
+        <w:rPr>
+          <w:lang w:val="en-US"/>
+        </w:rPr>
+        <w:t>.</w:t>
+      </w:r>
+      <w:r>
+        <w:rPr>
+          <w:lang w:val="en-US"/>
+        </w:rPr>
+        <w:t xml:space="preserve"> Tampilan utama </w:t>
+      </w:r>
+      <w:r>
+        <w:rPr>
+          <w:lang w:val="en-US"/>
+        </w:rPr>
+        <w:t>gim</w:t>
+      </w:r>
+      <w:r>
+        <w:rPr>
+          <w:lang w:val="en-US"/>
+        </w:rPr>
+        <w:t xml:space="preserve"> saat </w:t>
+      </w:r>
+      <w:r>
+        <w:rPr>
+          <w:lang w:val="en-US"/>
+        </w:rPr>
+        <w:t>gim</w:t>
+      </w:r>
+      <w:r>
+        <w:rPr>
+          <w:lang w:val="en-US"/>
+        </w:rPr>
+        <w:t xml:space="preserve"> dimulai adalah sebagai berikut:</w:t>
+      </w:r>
+    </w:p>
+    <w:p>
+      <w:pPr>
+        <w:pStyle w:val="bulletlist"/>
+        <w:numPr>
+          <w:ilvl w:val="0"/>
+          <w:numId w:val="0"/>
+        </w:numPr>
+        <w:ind w:start="14.40pt"/>
+        <w:rPr>
           <w:lang w:val="en-US"/>
         </w:rPr>
       </w:pPr>
@@ -3384,7 +3526,7 @@
           <w:lang w:val="en-US" w:eastAsia="ja-JP"/>
         </w:rPr>
         <w:drawing>
-          <wp:inline distT="0" distB="0" distL="0" distR="0">
+          <wp:inline distT="0" distB="0" distL="0" distR="0" wp14:anchorId="3E0BA51B" wp14:editId="5FC9C1F7">
             <wp:extent cx="2893695" cy="2268514"/>
             <wp:effectExtent l="0" t="0" r="1905" b="0"/>
             <wp:docPr id="1" name="Picture 1"/>
@@ -3442,6 +3584,58 @@
         </w:numPr>
         <w:ind w:start="14.40pt"/>
         <w:rPr>
+          <w:i/>
+          <w:iCs/>
+          <w:sz w:val="16"/>
+          <w:szCs w:val="16"/>
+          <w:lang w:val="en-US"/>
+        </w:rPr>
+      </w:pPr>
+      <w:r>
+        <w:rPr>
+          <w:sz w:val="16"/>
+          <w:szCs w:val="16"/>
+          <w:lang w:val="en-US"/>
+        </w:rPr>
+        <w:t xml:space="preserve">Fig.3. </w:t>
+      </w:r>
+      <w:r>
+        <w:rPr>
+          <w:i/>
+          <w:iCs/>
+          <w:sz w:val="16"/>
+          <w:szCs w:val="16"/>
+          <w:lang w:val="en-US"/>
+        </w:rPr>
+        <w:t>Cockpit Interface</w:t>
+      </w:r>
+    </w:p>
+    <w:p>
+      <w:pPr>
+        <w:pStyle w:val="bulletlist"/>
+        <w:numPr>
+          <w:ilvl w:val="0"/>
+          <w:numId w:val="0"/>
+        </w:numPr>
+        <w:ind w:start="14.40pt"/>
+        <w:rPr>
+          <w:i/>
+          <w:iCs/>
+          <w:sz w:val="16"/>
+          <w:szCs w:val="16"/>
+          <w:lang w:val="en-US"/>
+        </w:rPr>
+      </w:pPr>
+    </w:p>
+    <w:p>
+      <w:pPr>
+        <w:pStyle w:val="bulletlist"/>
+        <w:numPr>
+          <w:ilvl w:val="0"/>
+          <w:numId w:val="0"/>
+        </w:numPr>
+        <w:ind w:start="14.40pt"/>
+        <w:rPr>
           <w:lang w:val="en-US"/>
         </w:rPr>
       </w:pPr>
@@ -3650,14 +3844,7 @@
         <w:rPr>
           <w:lang w:val="en-US"/>
         </w:rPr>
-        <w:t xml:space="preserve"> roket juga akan naik dan turun berdasarkan ketinggian </w:t>
-      </w:r>
-      <w:r>
-        <w:rPr>
-          <w:lang w:val="en-US"/>
-        </w:rPr>
-        <w:lastRenderedPageBreak/>
-        <w:t xml:space="preserve">roket pemain. Ketika posisi roket sudah mencapai </w:t>
+        <w:t xml:space="preserve"> roket juga akan naik dan turun berdasarkan ketinggian roket pemain. Ketika posisi roket sudah mencapai </w:t>
       </w:r>
       <w:r>
         <w:rPr>
@@ -3759,7 +3946,7 @@
           <w:lang w:val="en-US" w:eastAsia="ja-JP"/>
         </w:rPr>
         <w:drawing>
-          <wp:inline distT="0" distB="0" distL="0" distR="0">
+          <wp:inline distT="0" distB="0" distL="0" distR="0" wp14:anchorId="5A2313AB" wp14:editId="0EB67964">
             <wp:extent cx="2838091" cy="2209481"/>
             <wp:effectExtent l="0" t="0" r="635" b="635"/>
             <wp:docPr id="6" name="Picture 6"/>
@@ -3819,6 +4006,64 @@
           <w:tab w:val="clear" w:pos="14.40pt"/>
           <w:tab w:val="start" w:pos="21.30pt"/>
         </w:tabs>
+        <w:ind w:start="28.80pt" w:hanging="14.40pt"/>
+        <w:rPr>
+          <w:i/>
+          <w:sz w:val="16"/>
+          <w:szCs w:val="16"/>
+          <w:lang w:val="en-US"/>
+        </w:rPr>
+      </w:pPr>
+      <w:r>
+        <w:rPr>
+          <w:iCs/>
+          <w:sz w:val="16"/>
+          <w:szCs w:val="16"/>
+          <w:lang w:val="en-US"/>
+        </w:rPr>
+        <w:t xml:space="preserve">Fig.4. </w:t>
+      </w:r>
+      <w:r>
+        <w:rPr>
+          <w:i/>
+          <w:sz w:val="16"/>
+          <w:szCs w:val="16"/>
+          <w:lang w:val="en-US"/>
+        </w:rPr>
+        <w:t>Shop (Interplanetary Station)</w:t>
+      </w:r>
+    </w:p>
+    <w:p>
+      <w:pPr>
+        <w:pStyle w:val="bulletlist"/>
+        <w:numPr>
+          <w:ilvl w:val="0"/>
+          <w:numId w:val="0"/>
+        </w:numPr>
+        <w:tabs>
+          <w:tab w:val="clear" w:pos="14.40pt"/>
+          <w:tab w:val="start" w:pos="21.30pt"/>
+        </w:tabs>
+        <w:ind w:start="28.80pt" w:hanging="14.40pt"/>
+        <w:rPr>
+          <w:i/>
+          <w:sz w:val="16"/>
+          <w:szCs w:val="16"/>
+          <w:lang w:val="en-US"/>
+        </w:rPr>
+      </w:pPr>
+    </w:p>
+    <w:p>
+      <w:pPr>
+        <w:pStyle w:val="bulletlist"/>
+        <w:numPr>
+          <w:ilvl w:val="0"/>
+          <w:numId w:val="0"/>
+        </w:numPr>
+        <w:tabs>
+          <w:tab w:val="clear" w:pos="14.40pt"/>
+          <w:tab w:val="start" w:pos="21.30pt"/>
+        </w:tabs>
         <w:ind w:start="18pt" w:firstLine="17.45pt"/>
         <w:rPr>
           <w:lang w:val="en-US"/>
@@ -3888,6 +4133,23 @@
         </w:rPr>
         <w:t>.</w:t>
       </w:r>
+    </w:p>
+    <w:p>
+      <w:pPr>
+        <w:pStyle w:val="bulletlist"/>
+        <w:numPr>
+          <w:ilvl w:val="0"/>
+          <w:numId w:val="0"/>
+        </w:numPr>
+        <w:tabs>
+          <w:tab w:val="clear" w:pos="14.40pt"/>
+          <w:tab w:val="start" w:pos="21.30pt"/>
+        </w:tabs>
+        <w:ind w:start="18pt" w:firstLine="17.45pt"/>
+        <w:rPr>
+          <w:lang w:val="en-US"/>
+        </w:rPr>
+      </w:pPr>
     </w:p>
     <w:p>
       <w:pPr>
@@ -3910,8 +4172,9 @@
           <w:noProof/>
           <w:lang w:val="en-US" w:eastAsia="ja-JP"/>
         </w:rPr>
+        <w:lastRenderedPageBreak/>
         <w:drawing>
-          <wp:inline distT="0" distB="0" distL="0" distR="0">
+          <wp:inline distT="0" distB="0" distL="0" distR="0" wp14:anchorId="095BA4E2" wp14:editId="1BD12462">
             <wp:extent cx="2837815" cy="2219833"/>
             <wp:effectExtent l="0" t="0" r="635" b="9525"/>
             <wp:docPr id="7" name="Picture 7"/>
@@ -3971,6 +4234,66 @@
           <w:tab w:val="clear" w:pos="14.40pt"/>
           <w:tab w:val="start" w:pos="21.30pt"/>
         </w:tabs>
+        <w:ind w:start="28.80pt" w:hanging="14.40pt"/>
+        <w:rPr>
+          <w:i/>
+          <w:iCs/>
+          <w:sz w:val="16"/>
+          <w:szCs w:val="16"/>
+          <w:lang w:val="en-US"/>
+        </w:rPr>
+      </w:pPr>
+      <w:r>
+        <w:rPr>
+          <w:sz w:val="16"/>
+          <w:szCs w:val="16"/>
+          <w:lang w:val="en-US"/>
+        </w:rPr>
+        <w:t xml:space="preserve">Fig.5. </w:t>
+      </w:r>
+      <w:r>
+        <w:rPr>
+          <w:i/>
+          <w:iCs/>
+          <w:sz w:val="16"/>
+          <w:szCs w:val="16"/>
+          <w:lang w:val="en-US"/>
+        </w:rPr>
+        <w:t>GAME OVER!</w:t>
+      </w:r>
+    </w:p>
+    <w:p>
+      <w:pPr>
+        <w:pStyle w:val="bulletlist"/>
+        <w:numPr>
+          <w:ilvl w:val="0"/>
+          <w:numId w:val="0"/>
+        </w:numPr>
+        <w:tabs>
+          <w:tab w:val="clear" w:pos="14.40pt"/>
+          <w:tab w:val="start" w:pos="21.30pt"/>
+        </w:tabs>
+        <w:ind w:start="28.80pt" w:hanging="14.40pt"/>
+        <w:rPr>
+          <w:i/>
+          <w:iCs/>
+          <w:sz w:val="16"/>
+          <w:szCs w:val="16"/>
+          <w:lang w:val="en-US"/>
+        </w:rPr>
+      </w:pPr>
+    </w:p>
+    <w:p>
+      <w:pPr>
+        <w:pStyle w:val="bulletlist"/>
+        <w:numPr>
+          <w:ilvl w:val="0"/>
+          <w:numId w:val="0"/>
+        </w:numPr>
+        <w:tabs>
+          <w:tab w:val="clear" w:pos="14.40pt"/>
+          <w:tab w:val="start" w:pos="21.30pt"/>
+        </w:tabs>
         <w:ind w:start="18pt" w:firstLine="17.45pt"/>
         <w:rPr>
           <w:lang w:val="en-US"/>
@@ -4009,10 +4332,41 @@
     </w:p>
     <w:p>
       <w:pPr>
+        <w:pStyle w:val="bulletlist"/>
+        <w:numPr>
+          <w:ilvl w:val="0"/>
+          <w:numId w:val="0"/>
+        </w:numPr>
+        <w:tabs>
+          <w:tab w:val="clear" w:pos="14.40pt"/>
+          <w:tab w:val="start" w:pos="21.30pt"/>
+        </w:tabs>
+        <w:rPr>
+          <w:lang w:val="en-US"/>
+        </w:rPr>
+      </w:pPr>
+    </w:p>
+    <w:p>
+      <w:pPr>
+        <w:pStyle w:val="bulletlist"/>
+        <w:numPr>
+          <w:ilvl w:val="0"/>
+          <w:numId w:val="0"/>
+        </w:numPr>
+        <w:tabs>
+          <w:tab w:val="clear" w:pos="14.40pt"/>
+          <w:tab w:val="start" w:pos="21.30pt"/>
+        </w:tabs>
+        <w:rPr>
+          <w:lang w:val="en-US"/>
+        </w:rPr>
+      </w:pPr>
+    </w:p>
+    <w:p>
+      <w:pPr>
         <w:pStyle w:val="Heading2"/>
       </w:pPr>
       <w:r>
-        <w:lastRenderedPageBreak/>
         <w:t>Screenshot dan Flowchart Sesuai Kebutuhan</w:t>
       </w:r>
     </w:p>
@@ -4029,7 +4383,7 @@
           <w:lang w:val="en-US" w:eastAsia="ja-JP"/>
         </w:rPr>
         <w:drawing>
-          <wp:inline distT="0" distB="0" distL="0" distR="0">
+          <wp:inline distT="0" distB="0" distL="0" distR="0" wp14:anchorId="416D7282" wp14:editId="1ECEB3D4">
             <wp:extent cx="2724150" cy="5098747"/>
             <wp:effectExtent l="0" t="0" r="0" b="6985"/>
             <wp:docPr id="3" name="Picture 3" descr="C:\Users\user\Downloads\Untitled Diagram.jpg"/>
@@ -4081,6 +4435,50 @@
     <w:p>
       <w:pPr>
         <w:pStyle w:val="BodyText"/>
+        <w:ind w:firstLine="0pt"/>
+        <w:rPr>
+          <w:i/>
+          <w:iCs/>
+          <w:sz w:val="16"/>
+          <w:szCs w:val="16"/>
+          <w:lang w:val="en-US"/>
+        </w:rPr>
+      </w:pPr>
+      <w:r>
+        <w:rPr>
+          <w:sz w:val="16"/>
+          <w:szCs w:val="16"/>
+          <w:lang w:val="en-US"/>
+        </w:rPr>
+        <w:t xml:space="preserve">Fig. 6. </w:t>
+      </w:r>
+      <w:r>
+        <w:rPr>
+          <w:i/>
+          <w:iCs/>
+          <w:sz w:val="16"/>
+          <w:szCs w:val="16"/>
+          <w:lang w:val="en-US"/>
+        </w:rPr>
+        <w:t>Game Flow</w:t>
+      </w:r>
+    </w:p>
+    <w:p>
+      <w:pPr>
+        <w:pStyle w:val="BodyText"/>
+        <w:ind w:firstLine="0pt"/>
+        <w:rPr>
+          <w:i/>
+          <w:iCs/>
+          <w:sz w:val="16"/>
+          <w:szCs w:val="16"/>
+          <w:lang w:val="en-US"/>
+        </w:rPr>
+      </w:pPr>
+    </w:p>
+    <w:p>
+      <w:pPr>
+        <w:pStyle w:val="BodyText"/>
         <w:rPr>
           <w:lang w:val="en-US"/>
         </w:rPr>
@@ -4382,88 +4780,88 @@
           <w:iCs/>
           <w:noProof/>
         </w:rPr>
-        <w:t xml:space="preserve"> untuk memudahkan menciptakan gambar.</w:t>
+        <w:t xml:space="preserve"> untuk memudahkan </w:t>
       </w:r>
       <w:r>
         <w:rPr>
           <w:iCs/>
           <w:noProof/>
         </w:rPr>
-        <w:t xml:space="preserve"> Pada saat perancangan </w:t>
+        <w:lastRenderedPageBreak/>
+        <w:t>menciptakan gambar.</w:t>
       </w:r>
       <w:r>
         <w:rPr>
           <w:iCs/>
           <w:noProof/>
         </w:rPr>
-        <w:t>gim</w:t>
+        <w:t xml:space="preserve"> Pada saat perancangan </w:t>
       </w:r>
       <w:r>
         <w:rPr>
           <w:iCs/>
           <w:noProof/>
         </w:rPr>
-        <w:t xml:space="preserve"> ini, kami menggunakan </w:t>
-      </w:r>
-      <w:r>
-        <w:rPr>
-          <w:i/>
+        <w:t>gim</w:t>
+      </w:r>
+      <w:r>
+        <w:rPr>
           <w:iCs/>
           <w:noProof/>
         </w:rPr>
-        <w:t>Processing 3.5.3</w:t>
-      </w:r>
-      <w:r>
-        <w:rPr>
+        <w:t xml:space="preserve"> ini, kami menggunakan </w:t>
+      </w:r>
+      <w:r>
+        <w:rPr>
+          <w:i/>
           <w:iCs/>
           <w:noProof/>
         </w:rPr>
-        <w:t>.</w:t>
+        <w:t>Processing 3.5.3</w:t>
       </w:r>
       <w:r>
         <w:rPr>
           <w:iCs/>
           <w:noProof/>
         </w:rPr>
-        <w:t xml:space="preserve"> </w:t>
-      </w:r>
-      <w:r>
-        <w:rPr>
-          <w:i/>
+        <w:t>.</w:t>
+      </w:r>
+      <w:r>
+        <w:rPr>
           <w:iCs/>
           <w:noProof/>
         </w:rPr>
-        <w:t>Processing</w:t>
-      </w:r>
-      <w:r>
-        <w:rPr>
+        <w:t xml:space="preserve"> </w:t>
+      </w:r>
+      <w:r>
+        <w:rPr>
+          <w:i/>
           <w:iCs/>
           <w:noProof/>
         </w:rPr>
-        <w:t xml:space="preserve"> </w:t>
-      </w:r>
-      <w:r>
-        <w:rPr>
-          <w:i/>
+        <w:t>Processing</w:t>
+      </w:r>
+      <w:r>
+        <w:rPr>
           <w:iCs/>
           <w:noProof/>
         </w:rPr>
-        <w:t>3</w:t>
-      </w:r>
-      <w:r>
-        <w:rPr>
+        <w:t xml:space="preserve"> </w:t>
+      </w:r>
+      <w:r>
+        <w:rPr>
+          <w:i/>
           <w:iCs/>
           <w:noProof/>
         </w:rPr>
-        <w:t xml:space="preserve"> </w:t>
+        <w:t>3</w:t>
       </w:r>
       <w:r>
         <w:rPr>
           <w:iCs/>
           <w:noProof/>
         </w:rPr>
-        <w:lastRenderedPageBreak/>
-        <w:t>memakai Java versi 8, tetapi tidak mendukung semua fitur yang ada di dalam Java 8</w:t>
+        <w:t xml:space="preserve"> memakai Java versi 8, tetapi tidak mendukung semua fitur yang ada di dalam Java 8</w:t>
       </w:r>
       <w:r>
         <w:rPr>
@@ -5042,7 +5440,6 @@
           <w:noProof/>
           <w:szCs w:val="24"/>
         </w:rPr>
-        <w:lastRenderedPageBreak/>
         <w:t>[4]</w:t>
       </w:r>
       <w:r>
@@ -5095,15 +5492,7 @@
           <w:szCs w:val="24"/>
         </w:rPr>
         <w:tab/>
-        <w:t xml:space="preserve">B. Fry, “Supported Platforms,” 2014. [Online]. Available: </w:t>
-      </w:r>
-      <w:r>
-        <w:rPr>
-          <w:noProof/>
-          <w:szCs w:val="24"/>
-        </w:rPr>
-        <w:lastRenderedPageBreak/>
-        <w:t>https://github.com/processing/processing/wiki/Supported-Platforms. [Accessed: 20-Jul-2019].</w:t>
+        <w:t>B. Fry, “Supported Platforms,” 2014. [Online]. Available: https://github.com/processing/processing/wiki/Supported-Platforms. [Accessed: 20-Jul-2019].</w:t>
       </w:r>
     </w:p>
     <w:p>
@@ -5151,7 +5540,7 @@
 </file>
 
 <file path=word/endnotes.xml><?xml version="1.0" encoding="utf-8"?>
-<w:endnotes xmlns:cx="http://schemas.microsoft.com/office/drawing/2014/chartex" xmlns:mc="http://schemas.openxmlformats.org/markup-compatibility/2006" xmlns:o="urn:schemas-microsoft-com:office:office" xmlns:r="http://purl.oclc.org/ooxml/officeDocument/relationships" xmlns:m="http://purl.oclc.org/ooxml/officeDocument/math" xmlns:v="urn:schemas-microsoft-com:vml" xmlns:wp14="http://schemas.microsoft.com/office/word/2010/wordprocessingDrawing" xmlns:wp="http://purl.oclc.org/ooxml/drawingml/wordprocessingDrawing" xmlns:w10="urn:schemas-microsoft-com:office:word" xmlns:w="http://purl.oclc.org/ooxml/wordprocessingml/main" xmlns:w14="http://schemas.microsoft.com/office/word/2010/wordml" xmlns:w15="http://schemas.microsoft.com/office/word/2012/wordml" xmlns:w16se="http://schemas.microsoft.com/office/word/2015/wordml/symex" xmlns:wpi="http://schemas.microsoft.com/office/word/2010/wordprocessingInk" xmlns:wne="http://schemas.microsoft.com/office/word/2006/wordml" mc:Ignorable="w14 w15 w16se wne wp14">
+<w:endnotes xmlns:cx="http://schemas.microsoft.com/office/drawing/2014/chartex" xmlns:cx1="http://schemas.microsoft.com/office/drawing/2015/9/8/chartex" xmlns:cx2="http://schemas.microsoft.com/office/drawing/2015/10/21/chartex" xmlns:cx3="http://schemas.microsoft.com/office/drawing/2016/5/9/chartex" xmlns:cx4="http://schemas.microsoft.com/office/drawing/2016/5/10/chartex" xmlns:cx5="http://schemas.microsoft.com/office/drawing/2016/5/11/chartex" xmlns:cx6="http://schemas.microsoft.com/office/drawing/2016/5/12/chartex" xmlns:cx7="http://schemas.microsoft.com/office/drawing/2016/5/13/chartex" xmlns:cx8="http://schemas.microsoft.com/office/drawing/2016/5/14/chartex" xmlns:mc="http://schemas.openxmlformats.org/markup-compatibility/2006" xmlns:aink="http://schemas.microsoft.com/office/drawing/2016/ink" xmlns:am3d="http://schemas.microsoft.com/office/drawing/2017/model3d" xmlns:o="urn:schemas-microsoft-com:office:office" xmlns:r="http://purl.oclc.org/ooxml/officeDocument/relationships" xmlns:m="http://purl.oclc.org/ooxml/officeDocument/math" xmlns:v="urn:schemas-microsoft-com:vml" xmlns:wp14="http://schemas.microsoft.com/office/word/2010/wordprocessingDrawing" xmlns:wp="http://purl.oclc.org/ooxml/drawingml/wordprocessingDrawing" xmlns:w10="urn:schemas-microsoft-com:office:word" xmlns:w="http://purl.oclc.org/ooxml/wordprocessingml/main" xmlns:w14="http://schemas.microsoft.com/office/word/2010/wordml" xmlns:w15="http://schemas.microsoft.com/office/word/2012/wordml" xmlns:w16cid="http://schemas.microsoft.com/office/word/2016/wordml/cid" xmlns:w16se="http://schemas.microsoft.com/office/word/2015/wordml/symex" xmlns:wpi="http://schemas.microsoft.com/office/word/2010/wordprocessingInk" xmlns:wne="http://schemas.microsoft.com/office/word/2006/wordml" mc:Ignorable="w14 w15 w16se w16cid wne wp14">
   <w:endnote w:type="separator" w:id="-1">
     <w:p>
       <w:r>
@@ -5170,7 +5559,7 @@
 </file>
 
 <file path=word/footer1.xml><?xml version="1.0" encoding="utf-8"?>
-<w:ftr xmlns:cx="http://schemas.microsoft.com/office/drawing/2014/chartex" xmlns:mc="http://schemas.openxmlformats.org/markup-compatibility/2006" xmlns:o="urn:schemas-microsoft-com:office:office" xmlns:r="http://purl.oclc.org/ooxml/officeDocument/relationships" xmlns:m="http://purl.oclc.org/ooxml/officeDocument/math" xmlns:v="urn:schemas-microsoft-com:vml" xmlns:wp14="http://schemas.microsoft.com/office/word/2010/wordprocessingDrawing" xmlns:wp="http://purl.oclc.org/ooxml/drawingml/wordprocessingDrawing" xmlns:w10="urn:schemas-microsoft-com:office:word" xmlns:w="http://purl.oclc.org/ooxml/wordprocessingml/main" xmlns:w14="http://schemas.microsoft.com/office/word/2010/wordml" xmlns:w15="http://schemas.microsoft.com/office/word/2012/wordml" xmlns:w16se="http://schemas.microsoft.com/office/word/2015/wordml/symex" xmlns:wpi="http://schemas.microsoft.com/office/word/2010/wordprocessingInk" xmlns:wne="http://schemas.microsoft.com/office/word/2006/wordml" mc:Ignorable="w14 w15 w16se wne wp14">
+<w:ftr xmlns:cx="http://schemas.microsoft.com/office/drawing/2014/chartex" xmlns:cx1="http://schemas.microsoft.com/office/drawing/2015/9/8/chartex" xmlns:cx2="http://schemas.microsoft.com/office/drawing/2015/10/21/chartex" xmlns:cx3="http://schemas.microsoft.com/office/drawing/2016/5/9/chartex" xmlns:cx4="http://schemas.microsoft.com/office/drawing/2016/5/10/chartex" xmlns:cx5="http://schemas.microsoft.com/office/drawing/2016/5/11/chartex" xmlns:cx6="http://schemas.microsoft.com/office/drawing/2016/5/12/chartex" xmlns:cx7="http://schemas.microsoft.com/office/drawing/2016/5/13/chartex" xmlns:cx8="http://schemas.microsoft.com/office/drawing/2016/5/14/chartex" xmlns:mc="http://schemas.openxmlformats.org/markup-compatibility/2006" xmlns:aink="http://schemas.microsoft.com/office/drawing/2016/ink" xmlns:am3d="http://schemas.microsoft.com/office/drawing/2017/model3d" xmlns:o="urn:schemas-microsoft-com:office:office" xmlns:r="http://purl.oclc.org/ooxml/officeDocument/relationships" xmlns:m="http://purl.oclc.org/ooxml/officeDocument/math" xmlns:v="urn:schemas-microsoft-com:vml" xmlns:wp14="http://schemas.microsoft.com/office/word/2010/wordprocessingDrawing" xmlns:wp="http://purl.oclc.org/ooxml/drawingml/wordprocessingDrawing" xmlns:w10="urn:schemas-microsoft-com:office:word" xmlns:w="http://purl.oclc.org/ooxml/wordprocessingml/main" xmlns:w14="http://schemas.microsoft.com/office/word/2010/wordml" xmlns:w15="http://schemas.microsoft.com/office/word/2012/wordml" xmlns:w16cid="http://schemas.microsoft.com/office/word/2016/wordml/cid" xmlns:w16se="http://schemas.microsoft.com/office/word/2015/wordml/symex" xmlns:wpi="http://schemas.microsoft.com/office/word/2010/wordprocessingInk" xmlns:wne="http://schemas.microsoft.com/office/word/2006/wordml" mc:Ignorable="w14 w15 w16se w16cid wne wp14">
   <w:p>
     <w:pPr>
       <w:pStyle w:val="Footer"/>
@@ -5192,7 +5581,7 @@
 </file>
 
 <file path=word/footnotes.xml><?xml version="1.0" encoding="utf-8"?>
-<w:footnotes xmlns:cx="http://schemas.microsoft.com/office/drawing/2014/chartex" xmlns:mc="http://schemas.openxmlformats.org/markup-compatibility/2006" xmlns:o="urn:schemas-microsoft-com:office:office" xmlns:r="http://purl.oclc.org/ooxml/officeDocument/relationships" xmlns:m="http://purl.oclc.org/ooxml/officeDocument/math" xmlns:v="urn:schemas-microsoft-com:vml" xmlns:wp14="http://schemas.microsoft.com/office/word/2010/wordprocessingDrawing" xmlns:wp="http://purl.oclc.org/ooxml/drawingml/wordprocessingDrawing" xmlns:w10="urn:schemas-microsoft-com:office:word" xmlns:w="http://purl.oclc.org/ooxml/wordprocessingml/main" xmlns:w14="http://schemas.microsoft.com/office/word/2010/wordml" xmlns:w15="http://schemas.microsoft.com/office/word/2012/wordml" xmlns:w16se="http://schemas.microsoft.com/office/word/2015/wordml/symex" xmlns:wpi="http://schemas.microsoft.com/office/word/2010/wordprocessingInk" xmlns:wne="http://schemas.microsoft.com/office/word/2006/wordml" mc:Ignorable="w14 w15 w16se wne wp14">
+<w:footnotes xmlns:cx="http://schemas.microsoft.com/office/drawing/2014/chartex" xmlns:cx1="http://schemas.microsoft.com/office/drawing/2015/9/8/chartex" xmlns:cx2="http://schemas.microsoft.com/office/drawing/2015/10/21/chartex" xmlns:cx3="http://schemas.microsoft.com/office/drawing/2016/5/9/chartex" xmlns:cx4="http://schemas.microsoft.com/office/drawing/2016/5/10/chartex" xmlns:cx5="http://schemas.microsoft.com/office/drawing/2016/5/11/chartex" xmlns:cx6="http://schemas.microsoft.com/office/drawing/2016/5/12/chartex" xmlns:cx7="http://schemas.microsoft.com/office/drawing/2016/5/13/chartex" xmlns:cx8="http://schemas.microsoft.com/office/drawing/2016/5/14/chartex" xmlns:mc="http://schemas.openxmlformats.org/markup-compatibility/2006" xmlns:aink="http://schemas.microsoft.com/office/drawing/2016/ink" xmlns:am3d="http://schemas.microsoft.com/office/drawing/2017/model3d" xmlns:o="urn:schemas-microsoft-com:office:office" xmlns:r="http://purl.oclc.org/ooxml/officeDocument/relationships" xmlns:m="http://purl.oclc.org/ooxml/officeDocument/math" xmlns:v="urn:schemas-microsoft-com:vml" xmlns:wp14="http://schemas.microsoft.com/office/word/2010/wordprocessingDrawing" xmlns:wp="http://purl.oclc.org/ooxml/drawingml/wordprocessingDrawing" xmlns:w10="urn:schemas-microsoft-com:office:word" xmlns:w="http://purl.oclc.org/ooxml/wordprocessingml/main" xmlns:w14="http://schemas.microsoft.com/office/word/2010/wordml" xmlns:w15="http://schemas.microsoft.com/office/word/2012/wordml" xmlns:w16cid="http://schemas.microsoft.com/office/word/2016/wordml/cid" xmlns:w16se="http://schemas.microsoft.com/office/word/2015/wordml/symex" xmlns:wpi="http://schemas.microsoft.com/office/word/2010/wordprocessingInk" xmlns:wne="http://schemas.microsoft.com/office/word/2006/wordml" mc:Ignorable="w14 w15 w16se w16cid wne wp14">
   <w:footnote w:type="separator" w:id="-1">
     <w:p>
       <w:r>
@@ -5211,7 +5600,7 @@
 </file>
 
 <file path=word/numbering.xml><?xml version="1.0" encoding="utf-8"?>
-<w:numbering xmlns:cx="http://schemas.microsoft.com/office/drawing/2014/chartex" xmlns:mc="http://schemas.openxmlformats.org/markup-compatibility/2006" xmlns:o="urn:schemas-microsoft-com:office:office" xmlns:r="http://purl.oclc.org/ooxml/officeDocument/relationships" xmlns:m="http://purl.oclc.org/ooxml/officeDocument/math" xmlns:v="urn:schemas-microsoft-com:vml" xmlns:wp14="http://schemas.microsoft.com/office/word/2010/wordprocessingDrawing" xmlns:wp="http://purl.oclc.org/ooxml/drawingml/wordprocessingDrawing" xmlns:w10="urn:schemas-microsoft-com:office:word" xmlns:w="http://purl.oclc.org/ooxml/wordprocessingml/main" xmlns:w14="http://schemas.microsoft.com/office/word/2010/wordml" xmlns:w15="http://schemas.microsoft.com/office/word/2012/wordml" xmlns:w16se="http://schemas.microsoft.com/office/word/2015/wordml/symex" xmlns:wpi="http://schemas.microsoft.com/office/word/2010/wordprocessingInk" xmlns:wne="http://schemas.microsoft.com/office/word/2006/wordml" mc:Ignorable="w14 w15 w16se wne wp14">
+<w:numbering xmlns:cx="http://schemas.microsoft.com/office/drawing/2014/chartex" xmlns:cx1="http://schemas.microsoft.com/office/drawing/2015/9/8/chartex" xmlns:cx2="http://schemas.microsoft.com/office/drawing/2015/10/21/chartex" xmlns:cx3="http://schemas.microsoft.com/office/drawing/2016/5/9/chartex" xmlns:cx4="http://schemas.microsoft.com/office/drawing/2016/5/10/chartex" xmlns:cx5="http://schemas.microsoft.com/office/drawing/2016/5/11/chartex" xmlns:cx6="http://schemas.microsoft.com/office/drawing/2016/5/12/chartex" xmlns:cx7="http://schemas.microsoft.com/office/drawing/2016/5/13/chartex" xmlns:cx8="http://schemas.microsoft.com/office/drawing/2016/5/14/chartex" xmlns:mc="http://schemas.openxmlformats.org/markup-compatibility/2006" xmlns:aink="http://schemas.microsoft.com/office/drawing/2016/ink" xmlns:am3d="http://schemas.microsoft.com/office/drawing/2017/model3d" xmlns:o="urn:schemas-microsoft-com:office:office" xmlns:r="http://purl.oclc.org/ooxml/officeDocument/relationships" xmlns:m="http://purl.oclc.org/ooxml/officeDocument/math" xmlns:v="urn:schemas-microsoft-com:vml" xmlns:wp14="http://schemas.microsoft.com/office/word/2010/wordprocessingDrawing" xmlns:wp="http://purl.oclc.org/ooxml/drawingml/wordprocessingDrawing" xmlns:w10="urn:schemas-microsoft-com:office:word" xmlns:w="http://purl.oclc.org/ooxml/wordprocessingml/main" xmlns:w14="http://schemas.microsoft.com/office/word/2010/wordml" xmlns:w15="http://schemas.microsoft.com/office/word/2012/wordml" xmlns:w16cid="http://schemas.microsoft.com/office/word/2016/wordml/cid" xmlns:w16se="http://schemas.microsoft.com/office/word/2015/wordml/symex" xmlns:wpi="http://schemas.microsoft.com/office/word/2010/wordprocessingInk" xmlns:wne="http://schemas.microsoft.com/office/word/2006/wordml" mc:Ignorable="w14 w15 w16se w16cid wne wp14">
   <w:abstractNum w:abstractNumId="0" w15:restartNumberingAfterBreak="0">
     <w:nsid w:val="FFFFFF1D"/>
     <w:multiLevelType w:val="multilevel"/>
@@ -7157,7 +7546,7 @@
 </file>
 
 <file path=word/styles.xml><?xml version="1.0" encoding="utf-8"?>
-<w:styles xmlns:mc="http://schemas.openxmlformats.org/markup-compatibility/2006" xmlns:r="http://purl.oclc.org/ooxml/officeDocument/relationships" xmlns:w="http://purl.oclc.org/ooxml/wordprocessingml/main" xmlns:w14="http://schemas.microsoft.com/office/word/2010/wordml" xmlns:w15="http://schemas.microsoft.com/office/word/2012/wordml" xmlns:w16se="http://schemas.microsoft.com/office/word/2015/wordml/symex" mc:Ignorable="w14 w15 w16se">
+<w:styles xmlns:mc="http://schemas.openxmlformats.org/markup-compatibility/2006" xmlns:r="http://purl.oclc.org/ooxml/officeDocument/relationships" xmlns:w="http://purl.oclc.org/ooxml/wordprocessingml/main" xmlns:w14="http://schemas.microsoft.com/office/word/2010/wordml" xmlns:w15="http://schemas.microsoft.com/office/word/2012/wordml" xmlns:w16cid="http://schemas.microsoft.com/office/word/2016/wordml/cid" xmlns:w16se="http://schemas.microsoft.com/office/word/2015/wordml/symex" mc:Ignorable="w14 w15 w16se w16cid">
   <w:docDefaults>
     <w:rPrDefault>
       <w:rPr>
@@ -7167,7 +7556,7 @@
     </w:rPrDefault>
     <w:pPrDefault/>
   </w:docDefaults>
-  <w:latentStyles w:defLockedState="0" w:defUIPriority="0" w:defSemiHidden="0" w:defUnhideWhenUsed="0" w:defQFormat="0" w:count="371">
+  <w:latentStyles w:defLockedState="0" w:defUIPriority="0" w:defSemiHidden="0" w:defUnhideWhenUsed="0" w:defQFormat="0" w:count="376">
     <w:lsdException w:name="Normal" w:qFormat="1"/>
     <w:lsdException w:name="heading 1" w:qFormat="1"/>
     <w:lsdException w:name="heading 2" w:qFormat="1"/>
@@ -7183,7 +7572,13 @@
     <w:lsdException w:name="Subtitle" w:qFormat="1"/>
     <w:lsdException w:name="Strong" w:qFormat="1"/>
     <w:lsdException w:name="Emphasis" w:qFormat="1"/>
+    <w:lsdException w:name="HTML Keyboard" w:semiHidden="1" w:unhideWhenUsed="1"/>
     <w:lsdException w:name="Normal Table" w:semiHidden="1" w:unhideWhenUsed="1"/>
+    <w:lsdException w:name="annotation subject" w:semiHidden="1" w:unhideWhenUsed="1"/>
+    <w:lsdException w:name="No List" w:semiHidden="1" w:unhideWhenUsed="1"/>
+    <w:lsdException w:name="Outline List 1" w:semiHidden="1" w:unhideWhenUsed="1"/>
+    <w:lsdException w:name="Outline List 2" w:semiHidden="1" w:unhideWhenUsed="1"/>
+    <w:lsdException w:name="Outline List 3" w:semiHidden="1" w:unhideWhenUsed="1"/>
     <w:lsdException w:name="Table Simple 1" w:semiHidden="1" w:unhideWhenUsed="1"/>
     <w:lsdException w:name="Table Simple 2" w:semiHidden="1" w:unhideWhenUsed="1"/>
     <w:lsdException w:name="Table Simple 3" w:semiHidden="1" w:unhideWhenUsed="1"/>
@@ -7226,6 +7621,7 @@
     <w:lsdException w:name="Table Web 1" w:semiHidden="1" w:unhideWhenUsed="1"/>
     <w:lsdException w:name="Table Web 2" w:semiHidden="1" w:unhideWhenUsed="1"/>
     <w:lsdException w:name="Table Web 3" w:semiHidden="1" w:unhideWhenUsed="1"/>
+    <w:lsdException w:name="Balloon Text" w:semiHidden="1" w:unhideWhenUsed="1"/>
     <w:lsdException w:name="Table Theme" w:semiHidden="1" w:unhideWhenUsed="1"/>
     <w:lsdException w:name="Placeholder Text" w:semiHidden="1" w:uiPriority="99"/>
     <w:lsdException w:name="No Spacing" w:uiPriority="1" w:qFormat="1"/>
@@ -7442,6 +7838,11 @@
     <w:lsdException w:name="List Table 5 Dark Accent 6" w:uiPriority="50"/>
     <w:lsdException w:name="List Table 6 Colorful Accent 6" w:uiPriority="51"/>
     <w:lsdException w:name="List Table 7 Colorful Accent 6" w:uiPriority="52"/>
+    <w:lsdException w:name="Mention" w:semiHidden="1" w:uiPriority="99" w:unhideWhenUsed="1"/>
+    <w:lsdException w:name="Smart Hyperlink" w:semiHidden="1" w:uiPriority="99" w:unhideWhenUsed="1"/>
+    <w:lsdException w:name="Hashtag" w:semiHidden="1" w:uiPriority="99" w:unhideWhenUsed="1"/>
+    <w:lsdException w:name="Unresolved Mention" w:semiHidden="1" w:uiPriority="99" w:unhideWhenUsed="1"/>
+    <w:lsdException w:name="Smart Link" w:semiHidden="1" w:uiPriority="99" w:unhideWhenUsed="1"/>
   </w:latentStyles>
   <w:style w:type="paragraph" w:default="1" w:styleId="Normal">
     <w:name w:val="Normal"/>
@@ -7723,7 +8124,7 @@
       <w:jc w:val="center"/>
     </w:pPr>
     <w:rPr>
-      <w:rFonts w:eastAsia="ＭＳ 明朝"/>
+      <w:rFonts w:eastAsia="MS Mincho"/>
       <w:noProof/>
       <w:sz w:val="28"/>
       <w:szCs w:val="28"/>
@@ -7736,7 +8137,7 @@
       <w:jc w:val="center"/>
     </w:pPr>
     <w:rPr>
-      <w:rFonts w:eastAsia="ＭＳ 明朝"/>
+      <w:rFonts w:eastAsia="MS Mincho"/>
       <w:noProof/>
       <w:sz w:val="48"/>
       <w:szCs w:val="48"/>
@@ -7752,7 +8153,7 @@
       <w:jc w:val="both"/>
     </w:pPr>
     <w:rPr>
-      <w:rFonts w:eastAsia="ＭＳ 明朝"/>
+      <w:rFonts w:eastAsia="MS Mincho"/>
       <w:noProof/>
       <w:sz w:val="16"/>
       <w:szCs w:val="16"/>
@@ -7912,6 +8313,24 @@
     <w:rsid w:val="00DA6699"/>
     <w:rPr>
       <w:color w:val="808080"/>
+    </w:rPr>
+  </w:style>
+  <w:style w:type="paragraph" w:styleId="Caption">
+    <w:name w:val="caption"/>
+    <w:basedOn w:val="Normal"/>
+    <w:next w:val="Normal"/>
+    <w:unhideWhenUsed/>
+    <w:qFormat/>
+    <w:rsid w:val="00D23F78"/>
+    <w:pPr>
+      <w:spacing w:after="10pt"/>
+    </w:pPr>
+    <w:rPr>
+      <w:i/>
+      <w:iCs/>
+      <w:color w:val="44546A" w:themeColor="text2"/>
+      <w:sz w:val="18"/>
+      <w:szCs w:val="18"/>
     </w:rPr>
   </w:style>
 </w:styles>
@@ -8183,7 +8602,7 @@
 </file>
 
 <file path=customXml/itemProps1.xml><?xml version="1.0" encoding="utf-8"?>
-<ds:datastoreItem xmlns:ds="http://purl.oclc.org/ooxml/officeDocument/customXml" ds:itemID="{5728647C-1B91-4546-B519-8C0F52C4187F}">
+<ds:datastoreItem xmlns:ds="http://purl.oclc.org/ooxml/officeDocument/customXml" ds:itemID="{2DB9C520-B0B8-4E20-A580-7F7601B16F4A}">
   <ds:schemaRefs>
     <ds:schemaRef ds:uri="http://schemas.openxmlformats.org/officeDocument/2006/bibliography"/>
   </ds:schemaRefs>
